--- a/04_Umsetzung/02_Arbeistpaket_2/01_Arbeitspaket_2.docx
+++ b/04_Umsetzung/02_Arbeistpaket_2/01_Arbeitspaket_2.docx
@@ -6,20 +6,20 @@
       <w:pPr>
         <w:spacing w:after="600"/>
         <w:rPr>
-          <w:sz w:val="28"/>
+          <w:sz w:val="32"/>
           <w:szCs w:val="32"/>
         </w:rPr>
       </w:pPr>
       <w:r>
         <w:rPr>
-          <w:sz w:val="28"/>
+          <w:sz w:val="32"/>
           <w:szCs w:val="32"/>
         </w:rPr>
         <w:t>Arbeitspaket 2</w:t>
       </w:r>
       <w:r>
         <w:rPr>
-          <w:sz w:val="28"/>
+          <w:sz w:val="32"/>
           <w:szCs w:val="32"/>
         </w:rPr>
         <w:t xml:space="preserve">: Struktur </w:t>
@@ -37,21 +37,7 @@
         <w:rPr>
           <w:szCs w:val="19"/>
         </w:rPr>
-        <w:t xml:space="preserve">Die Struktur der Software muss auf einen </w:t>
-      </w:r>
-      <w:proofErr w:type="spellStart"/>
-      <w:r>
-        <w:rPr>
-          <w:szCs w:val="19"/>
-        </w:rPr>
-        <w:t>skill</w:t>
-      </w:r>
-      <w:proofErr w:type="spellEnd"/>
-      <w:r>
-        <w:rPr>
-          <w:szCs w:val="19"/>
-        </w:rPr>
-        <w:t xml:space="preserve">-basierten Ansatz ausgelegt werden. </w:t>
+        <w:t xml:space="preserve">Die Struktur der Software muss auf einen skill-basierten Ansatz ausgelegt werden. </w:t>
       </w:r>
       <w:r>
         <w:rPr>
@@ -219,21 +205,7 @@
         <w:rPr>
           <w:szCs w:val="19"/>
         </w:rPr>
-        <w:t xml:space="preserve">Alle Komponenten werden in der Anlagen-HMI visualisiert und können dort manuell gesteuert werden. Dies ermöglicht es beispielsweise, Roboterpositionen zu speichern, die später von einem </w:t>
-      </w:r>
-      <w:proofErr w:type="spellStart"/>
-      <w:r>
-        <w:rPr>
-          <w:szCs w:val="19"/>
-        </w:rPr>
-        <w:t>Skill</w:t>
-      </w:r>
-      <w:proofErr w:type="spellEnd"/>
-      <w:r>
-        <w:rPr>
-          <w:szCs w:val="19"/>
-        </w:rPr>
-        <w:t xml:space="preserve"> für Bewegungsabläufe genutzt werden können.</w:t>
+        <w:t>Alle Komponenten werden in der Anlagen-HMI visualisiert und können dort manuell gesteuert werden. Dies ermöglicht es beispielsweise, Roboterpositionen zu speichern, die später von einem Skill für Bewegungsabläufe genutzt werden können.</w:t>
       </w:r>
       <w:r>
         <w:rPr>
@@ -338,21 +310,7 @@
         <w:rPr>
           <w:szCs w:val="19"/>
         </w:rPr>
-        <w:t>zeigt die ersten drei Ebenen (</w:t>
-      </w:r>
-      <w:proofErr w:type="spellStart"/>
-      <w:r>
-        <w:rPr>
-          <w:szCs w:val="19"/>
-        </w:rPr>
-        <w:t>Supervisory</w:t>
-      </w:r>
-      <w:proofErr w:type="spellEnd"/>
-      <w:r>
-        <w:rPr>
-          <w:szCs w:val="19"/>
-        </w:rPr>
-        <w:t>-, Control- und Field-Level).</w:t>
+        <w:t>zeigt die ersten drei Ebenen (Supervisory-, Control- und Field-Level).</w:t>
       </w:r>
       <w:r>
         <w:rPr>
@@ -364,21 +322,7 @@
         <w:rPr>
           <w:szCs w:val="19"/>
         </w:rPr>
-        <w:t xml:space="preserve">Auf dem </w:t>
-      </w:r>
-      <w:proofErr w:type="spellStart"/>
-      <w:r>
-        <w:rPr>
-          <w:szCs w:val="19"/>
-        </w:rPr>
-        <w:t>Supervisory</w:t>
-      </w:r>
-      <w:proofErr w:type="spellEnd"/>
-      <w:r>
-        <w:rPr>
-          <w:szCs w:val="19"/>
-        </w:rPr>
-        <w:t xml:space="preserve">-Level </w:t>
+        <w:t xml:space="preserve">Auf dem Supervisory-Level </w:t>
       </w:r>
       <w:r>
         <w:rPr>
@@ -496,16 +440,16 @@
         <w:rPr>
           <w:b/>
           <w:bCs/>
-          <w:sz w:val="22"/>
-          <w:szCs w:val="22"/>
+          <w:sz w:val="28"/>
+          <w:szCs w:val="28"/>
         </w:rPr>
       </w:pPr>
       <w:r>
         <w:rPr>
           <w:b/>
           <w:bCs/>
-          <w:sz w:val="22"/>
-          <w:szCs w:val="22"/>
+          <w:sz w:val="28"/>
+          <w:szCs w:val="28"/>
         </w:rPr>
         <w:lastRenderedPageBreak/>
         <w:t>Schnittstellen</w:t>
@@ -514,8 +458,8 @@
         <w:rPr>
           <w:b/>
           <w:bCs/>
-          <w:sz w:val="22"/>
-          <w:szCs w:val="22"/>
+          <w:sz w:val="28"/>
+          <w:szCs w:val="28"/>
         </w:rPr>
         <w:t xml:space="preserve"> innerhalb der </w:t>
       </w:r>
@@ -523,8 +467,8 @@
         <w:rPr>
           <w:b/>
           <w:bCs/>
-          <w:sz w:val="22"/>
-          <w:szCs w:val="22"/>
+          <w:sz w:val="28"/>
+          <w:szCs w:val="28"/>
         </w:rPr>
         <w:t>SPS-</w:t>
       </w:r>
@@ -532,8 +476,8 @@
         <w:rPr>
           <w:b/>
           <w:bCs/>
-          <w:sz w:val="22"/>
-          <w:szCs w:val="22"/>
+          <w:sz w:val="28"/>
+          <w:szCs w:val="28"/>
         </w:rPr>
         <w:t>Software</w:t>
       </w:r>
@@ -883,22 +827,22 @@
           <w:szCs w:val="19"/>
         </w:rPr>
         <w:drawing>
-          <wp:anchor distT="0" distB="0" distL="114300" distR="114300" simplePos="0" relativeHeight="251658240" behindDoc="1" locked="0" layoutInCell="1" allowOverlap="1" wp14:anchorId="4263A2C5" wp14:editId="5CAAB493">
+          <wp:anchor distT="0" distB="0" distL="114300" distR="114300" simplePos="0" relativeHeight="251658240" behindDoc="1" locked="0" layoutInCell="1" allowOverlap="1" wp14:anchorId="4263A2C5" wp14:editId="0FB49B24">
             <wp:simplePos x="0" y="0"/>
             <wp:positionH relativeFrom="margin">
               <wp:align>right</wp:align>
             </wp:positionH>
             <wp:positionV relativeFrom="paragraph">
-              <wp:posOffset>12065</wp:posOffset>
+              <wp:posOffset>4038</wp:posOffset>
             </wp:positionV>
-            <wp:extent cx="2353310" cy="2977515"/>
-            <wp:effectExtent l="0" t="0" r="8890" b="0"/>
+            <wp:extent cx="2147570" cy="2717165"/>
+            <wp:effectExtent l="0" t="0" r="5080" b="6985"/>
             <wp:wrapTight wrapText="bothSides">
               <wp:wrapPolygon edited="0">
                 <wp:start x="0" y="0"/>
-                <wp:lineTo x="0" y="21420"/>
-                <wp:lineTo x="21507" y="21420"/>
-                <wp:lineTo x="21507" y="0"/>
+                <wp:lineTo x="0" y="21504"/>
+                <wp:lineTo x="21459" y="21504"/>
+                <wp:lineTo x="21459" y="0"/>
                 <wp:lineTo x="0" y="0"/>
               </wp:wrapPolygon>
             </wp:wrapTight>
@@ -928,7 +872,7 @@
                   <pic:spPr>
                     <a:xfrm>
                       <a:off x="0" y="0"/>
-                      <a:ext cx="2353310" cy="2977515"/>
+                      <a:ext cx="2147570" cy="2717165"/>
                     </a:xfrm>
                     <a:prstGeom prst="rect">
                       <a:avLst/>
@@ -995,14 +939,7 @@
         <w:rPr>
           <w:szCs w:val="19"/>
         </w:rPr>
-        <w:t xml:space="preserve">definierten </w:t>
-      </w:r>
-      <w:r>
-        <w:rPr>
-          <w:szCs w:val="19"/>
-        </w:rPr>
-        <w:lastRenderedPageBreak/>
-        <w:t>Variablen, welche zwischen den Elementen ausgetauscht werden.</w:t>
+        <w:t>definierten Variablen, welche zwischen den Elementen ausgetauscht werden.</w:t>
       </w:r>
     </w:p>
     <w:p>
@@ -1030,6 +967,7 @@
           <w:bCs/>
           <w:szCs w:val="19"/>
         </w:rPr>
+        <w:lastRenderedPageBreak/>
         <w:t>Prozessparameter:</w:t>
       </w:r>
     </w:p>
@@ -1107,80 +1045,415 @@
         <w:spacing w:line="360" w:lineRule="auto"/>
         <w:jc w:val="both"/>
         <w:rPr>
-          <w:szCs w:val="19"/>
-        </w:rPr>
-      </w:pPr>
-      <w:r>
-        <w:rPr>
-          <w:szCs w:val="19"/>
-        </w:rPr>
-        <w:t xml:space="preserve">Beispiel: </w:t>
-      </w:r>
-    </w:p>
-    <w:p>
-      <w:pPr>
-        <w:pStyle w:val="Listenabsatz"/>
-        <w:numPr>
-          <w:ilvl w:val="0"/>
-          <w:numId w:val="40"/>
-        </w:numPr>
+          <w:b/>
+          <w:bCs/>
+          <w:szCs w:val="19"/>
+        </w:rPr>
+      </w:pPr>
+      <w:r>
+        <w:rPr>
+          <w:b/>
+          <w:bCs/>
+          <w:szCs w:val="19"/>
+        </w:rPr>
+        <w:t>Ablaufparameter:</w:t>
+      </w:r>
+    </w:p>
+    <w:p>
+      <w:pPr>
+        <w:spacing w:after="100" w:line="360" w:lineRule="auto"/>
+        <w:jc w:val="both"/>
+        <w:rPr>
+          <w:szCs w:val="19"/>
+        </w:rPr>
+      </w:pPr>
+      <w:r>
+        <w:rPr>
+          <w:szCs w:val="19"/>
+        </w:rPr>
+        <w:t>Ablaufparameter werden durch die Skills definiert</w:t>
+      </w:r>
+      <w:r>
+        <w:rPr>
+          <w:szCs w:val="19"/>
+        </w:rPr>
+        <w:t xml:space="preserve"> und definieren relevante Parameter für den Ablauf. Die Informationen sind jedoch </w:t>
+      </w:r>
+      <w:r>
+        <w:rPr>
+          <w:szCs w:val="19"/>
+        </w:rPr>
+        <w:t xml:space="preserve">nicht konkret auf die Komponenten </w:t>
+      </w:r>
+      <w:r>
+        <w:rPr>
+          <w:szCs w:val="19"/>
+        </w:rPr>
+        <w:t xml:space="preserve">im System </w:t>
+      </w:r>
+      <w:r>
+        <w:rPr>
+          <w:szCs w:val="19"/>
+        </w:rPr>
+        <w:t xml:space="preserve">ausgelegt. </w:t>
+      </w:r>
+      <w:r>
+        <w:rPr>
+          <w:szCs w:val="19"/>
+        </w:rPr>
+        <w:t>Die Ablaufparameter sind noch Anlagenunabhängig</w:t>
+      </w:r>
+      <w:r>
+        <w:rPr>
+          <w:szCs w:val="19"/>
+        </w:rPr>
+        <w:t xml:space="preserve"> und hängen z.B. nicht vom Typ des Roboters ab, welcher im System </w:t>
+      </w:r>
+      <w:r>
+        <w:rPr>
+          <w:szCs w:val="19"/>
+        </w:rPr>
+        <w:t>eingesetzt</w:t>
+      </w:r>
+      <w:r>
+        <w:rPr>
+          <w:szCs w:val="19"/>
+        </w:rPr>
+        <w:t xml:space="preserve"> wird. </w:t>
+      </w:r>
+      <w:r>
+        <w:rPr>
+          <w:szCs w:val="19"/>
+        </w:rPr>
+        <w:t>Die genauen Parameter werden während der Erarbeitung des Prozessmodells definiert.</w:t>
+      </w:r>
+    </w:p>
+    <w:p>
+      <w:pPr>
         <w:spacing w:line="360" w:lineRule="auto"/>
         <w:jc w:val="both"/>
         <w:rPr>
-          <w:szCs w:val="19"/>
-        </w:rPr>
-      </w:pPr>
-      <w:r>
-        <w:rPr>
-          <w:szCs w:val="19"/>
-        </w:rPr>
-        <w:t>Welche Arbeitsschritte werden durchgeführt</w:t>
-      </w:r>
-    </w:p>
-    <w:p>
-      <w:pPr>
-        <w:pStyle w:val="Listenabsatz"/>
-        <w:numPr>
-          <w:ilvl w:val="0"/>
-          <w:numId w:val="40"/>
-        </w:numPr>
+          <w:b/>
+          <w:bCs/>
+          <w:szCs w:val="19"/>
+        </w:rPr>
+      </w:pPr>
+      <w:r>
+        <w:rPr>
+          <w:b/>
+          <w:bCs/>
+          <w:szCs w:val="19"/>
+        </w:rPr>
+        <w:t>Anlagenparameter:</w:t>
+      </w:r>
+    </w:p>
+    <w:p>
+      <w:pPr>
+        <w:spacing w:after="100" w:line="360" w:lineRule="auto"/>
+        <w:jc w:val="both"/>
+        <w:rPr>
+          <w:szCs w:val="19"/>
+        </w:rPr>
+      </w:pPr>
+      <w:r>
+        <w:rPr>
+          <w:szCs w:val="19"/>
+        </w:rPr>
+        <w:t xml:space="preserve">Die Parameter, welche von den instanziierten Objekten im Anlagemodell </w:t>
+      </w:r>
+      <w:r>
+        <w:rPr>
+          <w:szCs w:val="19"/>
+        </w:rPr>
+        <w:t xml:space="preserve">vorbereitet werden, dienen als Schnittstelle zur realen Anlage und somit nun </w:t>
+      </w:r>
+      <w:r>
+        <w:rPr>
+          <w:szCs w:val="19"/>
+        </w:rPr>
+        <w:t>a</w:t>
+      </w:r>
+      <w:r>
+        <w:rPr>
+          <w:szCs w:val="19"/>
+        </w:rPr>
+        <w:t>nlagenspezifisch.</w:t>
+      </w:r>
+      <w:r>
+        <w:rPr>
+          <w:szCs w:val="19"/>
+        </w:rPr>
+        <w:t xml:space="preserve"> Diese Art dieser Parameter hängt von den eingesetzten Komponenten im System ab. </w:t>
+      </w:r>
+      <w:r>
+        <w:rPr>
+          <w:szCs w:val="19"/>
+        </w:rPr>
+        <w:t>Die genauen Parameter werden während der Erarbeitung de</w:t>
+      </w:r>
+      <w:r>
+        <w:rPr>
+          <w:szCs w:val="19"/>
+        </w:rPr>
+        <w:t>s Anlagenmodells definiert</w:t>
+      </w:r>
+    </w:p>
+    <w:p>
+      <w:pPr>
         <w:spacing w:line="360" w:lineRule="auto"/>
         <w:jc w:val="both"/>
         <w:rPr>
-          <w:szCs w:val="19"/>
-        </w:rPr>
-      </w:pPr>
-      <w:r>
-        <w:rPr>
-          <w:szCs w:val="19"/>
-        </w:rPr>
-        <w:t xml:space="preserve">Welches Teil soll </w:t>
-      </w:r>
-      <w:r>
-        <w:rPr>
-          <w:szCs w:val="19"/>
-        </w:rPr>
-        <w:t>prozessiert werden</w:t>
-      </w:r>
-    </w:p>
-    <w:p>
-      <w:pPr>
-        <w:pStyle w:val="Listenabsatz"/>
-        <w:numPr>
-          <w:ilvl w:val="0"/>
-          <w:numId w:val="40"/>
-        </w:numPr>
+          <w:b/>
+          <w:bCs/>
+          <w:szCs w:val="19"/>
+        </w:rPr>
+      </w:pPr>
+      <w:r>
+        <w:rPr>
+          <w:b/>
+          <w:bCs/>
+          <w:szCs w:val="19"/>
+        </w:rPr>
+        <w:t>Zustandsparameter:</w:t>
+      </w:r>
+    </w:p>
+    <w:p>
+      <w:pPr>
+        <w:spacing w:after="100" w:line="360" w:lineRule="auto"/>
+        <w:jc w:val="both"/>
+        <w:rPr>
+          <w:szCs w:val="19"/>
+        </w:rPr>
+      </w:pPr>
+      <w:r>
+        <w:rPr>
+          <w:szCs w:val="19"/>
+        </w:rPr>
+        <w:t>Die</w:t>
+      </w:r>
+      <w:r>
+        <w:rPr>
+          <w:szCs w:val="19"/>
+        </w:rPr>
+        <w:t xml:space="preserve"> durch die instanziierten Objekte</w:t>
+      </w:r>
+      <w:r>
+        <w:rPr>
+          <w:szCs w:val="19"/>
+        </w:rPr>
+        <w:t xml:space="preserve"> ausgewerteten und </w:t>
+      </w:r>
+      <w:r>
+        <w:rPr>
+          <w:szCs w:val="19"/>
+        </w:rPr>
+        <w:t>verarbeiteten</w:t>
+      </w:r>
+      <w:r>
+        <w:rPr>
+          <w:szCs w:val="19"/>
+        </w:rPr>
+        <w:t xml:space="preserve"> Anlageparameter </w:t>
+      </w:r>
+      <w:r>
+        <w:rPr>
+          <w:szCs w:val="19"/>
+        </w:rPr>
+        <w:t xml:space="preserve">werden </w:t>
+      </w:r>
+      <w:r>
+        <w:rPr>
+          <w:szCs w:val="19"/>
+        </w:rPr>
+        <w:t xml:space="preserve">als Zustandsparameter an das Prozessmodell zurückgegeben. </w:t>
+      </w:r>
+      <w:r>
+        <w:rPr>
+          <w:szCs w:val="19"/>
+        </w:rPr>
+        <w:t xml:space="preserve">Auf diese Parameter reagiert der Skill wie auch das System. </w:t>
+      </w:r>
+      <w:r>
+        <w:rPr>
+          <w:szCs w:val="19"/>
+        </w:rPr>
+        <w:t>Die genauen Parameter werden während der Erarbeitung des Anlagenmodells definiert</w:t>
+      </w:r>
+    </w:p>
+    <w:p>
+      <w:pPr>
         <w:spacing w:line="360" w:lineRule="auto"/>
         <w:jc w:val="both"/>
         <w:rPr>
-          <w:szCs w:val="19"/>
-        </w:rPr>
-      </w:pPr>
-      <w:r>
-        <w:rPr>
-          <w:szCs w:val="19"/>
-        </w:rPr>
-        <w:t>Welche Anzahl soll prozessiert werden</w:t>
+          <w:b/>
+          <w:bCs/>
+          <w:szCs w:val="19"/>
+        </w:rPr>
+      </w:pPr>
+      <w:r>
+        <w:rPr>
+          <w:b/>
+          <w:bCs/>
+          <w:szCs w:val="19"/>
+        </w:rPr>
+        <w:t>Systemparameter:</w:t>
+      </w:r>
+    </w:p>
+    <w:p>
+      <w:pPr>
+        <w:spacing w:after="100" w:line="360" w:lineRule="auto"/>
+        <w:jc w:val="both"/>
+        <w:rPr>
+          <w:szCs w:val="19"/>
+        </w:rPr>
+      </w:pPr>
+      <w:r>
+        <w:rPr>
+          <w:szCs w:val="19"/>
+        </w:rPr>
+        <w:t>Systemparameter sind Systemübergreifende Parameter, welche zur Bedienung des gesamten Systems verwendet werden</w:t>
+      </w:r>
+      <w:r>
+        <w:rPr>
+          <w:szCs w:val="19"/>
+        </w:rPr>
+        <w:t xml:space="preserve"> oder </w:t>
+      </w:r>
+      <w:r>
+        <w:rPr>
+          <w:szCs w:val="19"/>
+        </w:rPr>
+        <w:t xml:space="preserve">dessen Zustand darstellen. </w:t>
+      </w:r>
+    </w:p>
+    <w:p>
+      <w:pPr>
+        <w:spacing w:after="100" w:line="360" w:lineRule="auto"/>
+        <w:jc w:val="both"/>
+        <w:rPr>
+          <w:szCs w:val="19"/>
+        </w:rPr>
+      </w:pPr>
+    </w:p>
+    <w:p>
+      <w:pPr>
+        <w:spacing w:after="100" w:line="360" w:lineRule="auto"/>
+        <w:jc w:val="both"/>
+        <w:rPr>
+          <w:szCs w:val="19"/>
+        </w:rPr>
+      </w:pPr>
+    </w:p>
+    <w:p>
+      <w:pPr>
+        <w:spacing w:after="100" w:line="360" w:lineRule="auto"/>
+        <w:jc w:val="both"/>
+        <w:rPr>
+          <w:szCs w:val="19"/>
+        </w:rPr>
+      </w:pPr>
+    </w:p>
+    <w:p>
+      <w:pPr>
+        <w:spacing w:after="100" w:line="360" w:lineRule="auto"/>
+        <w:jc w:val="both"/>
+        <w:rPr>
+          <w:szCs w:val="19"/>
+        </w:rPr>
+      </w:pPr>
+    </w:p>
+    <w:p>
+      <w:pPr>
+        <w:spacing w:after="100" w:line="360" w:lineRule="auto"/>
+        <w:jc w:val="both"/>
+        <w:rPr>
+          <w:szCs w:val="19"/>
+        </w:rPr>
+      </w:pPr>
+    </w:p>
+    <w:p>
+      <w:pPr>
+        <w:spacing w:after="100" w:line="360" w:lineRule="auto"/>
+        <w:jc w:val="both"/>
+        <w:rPr>
+          <w:szCs w:val="19"/>
+        </w:rPr>
+      </w:pPr>
+    </w:p>
+    <w:p>
+      <w:pPr>
+        <w:spacing w:after="100" w:line="360" w:lineRule="auto"/>
+        <w:jc w:val="both"/>
+        <w:rPr>
+          <w:szCs w:val="19"/>
+        </w:rPr>
+      </w:pPr>
+    </w:p>
+    <w:p>
+      <w:pPr>
+        <w:spacing w:after="100" w:line="360" w:lineRule="auto"/>
+        <w:jc w:val="both"/>
+        <w:rPr>
+          <w:szCs w:val="19"/>
+        </w:rPr>
+      </w:pPr>
+    </w:p>
+    <w:p>
+      <w:pPr>
+        <w:spacing w:after="100" w:line="360" w:lineRule="auto"/>
+        <w:jc w:val="both"/>
+        <w:rPr>
+          <w:szCs w:val="19"/>
+        </w:rPr>
+      </w:pPr>
+    </w:p>
+    <w:p>
+      <w:pPr>
+        <w:spacing w:after="100" w:line="360" w:lineRule="auto"/>
+        <w:jc w:val="both"/>
+        <w:rPr>
+          <w:szCs w:val="19"/>
+        </w:rPr>
+      </w:pPr>
+    </w:p>
+    <w:p>
+      <w:pPr>
+        <w:spacing w:after="100" w:line="360" w:lineRule="auto"/>
+        <w:jc w:val="both"/>
+        <w:rPr>
+          <w:szCs w:val="19"/>
+        </w:rPr>
+      </w:pPr>
+    </w:p>
+    <w:p>
+      <w:pPr>
+        <w:spacing w:after="100" w:line="360" w:lineRule="auto"/>
+        <w:jc w:val="both"/>
+        <w:rPr>
+          <w:szCs w:val="19"/>
+        </w:rPr>
+      </w:pPr>
+    </w:p>
+    <w:p>
+      <w:pPr>
+        <w:spacing w:after="100" w:line="360" w:lineRule="auto"/>
+        <w:jc w:val="both"/>
+        <w:rPr>
+          <w:b/>
+          <w:bCs/>
+          <w:sz w:val="22"/>
+          <w:szCs w:val="22"/>
+        </w:rPr>
+      </w:pPr>
+      <w:r>
+        <w:rPr>
+          <w:b/>
+          <w:bCs/>
+          <w:sz w:val="22"/>
+          <w:szCs w:val="22"/>
+        </w:rPr>
+        <w:lastRenderedPageBreak/>
+        <w:t>Interaktionen innerhalb der Software</w:t>
       </w:r>
     </w:p>
     <w:p>
@@ -1188,11 +1461,67 @@
         <w:spacing w:line="360" w:lineRule="auto"/>
         <w:jc w:val="both"/>
         <w:rPr>
+          <w:szCs w:val="19"/>
+        </w:rPr>
+      </w:pPr>
+      <w:r>
+        <w:rPr>
+          <w:szCs w:val="19"/>
+        </w:rPr>
+        <w:t xml:space="preserve">Um die Schnittstellen innerhalb der Software besser zu verstehen, </w:t>
+      </w:r>
+      <w:r>
+        <w:rPr>
+          <w:szCs w:val="19"/>
+        </w:rPr>
+        <w:t xml:space="preserve">muss die Interaktion zwischen </w:t>
+      </w:r>
+      <w:r>
+        <w:rPr>
+          <w:szCs w:val="19"/>
+        </w:rPr>
+        <w:t>Systemparameter, Prozessmodell (Skills) und Anlagemodell (Objekten) abgegrenzt sein</w:t>
+      </w:r>
+      <w:r>
+        <w:rPr>
+          <w:szCs w:val="19"/>
+        </w:rPr>
+        <w:t xml:space="preserve">, da diese die wichtigsten Schnittstellen im System darstellen. </w:t>
+      </w:r>
+      <w:r>
+        <w:rPr>
+          <w:szCs w:val="19"/>
+        </w:rPr>
+        <w:t xml:space="preserve">Die Interaktion findet dabei mit 3 Schnittstellen statt. </w:t>
+      </w:r>
+    </w:p>
+    <w:p>
+      <w:pPr>
+        <w:spacing w:line="360" w:lineRule="auto"/>
+        <w:jc w:val="both"/>
+        <w:rPr>
+          <w:szCs w:val="19"/>
+        </w:rPr>
+      </w:pPr>
+    </w:p>
+    <w:p>
+      <w:pPr>
+        <w:spacing w:line="360" w:lineRule="auto"/>
+        <w:jc w:val="both"/>
+        <w:rPr>
           <w:b/>
           <w:bCs/>
           <w:szCs w:val="19"/>
         </w:rPr>
       </w:pPr>
+      <w:r>
+        <w:rPr>
+          <w:b/>
+          <w:bCs/>
+          <w:szCs w:val="19"/>
+        </w:rPr>
+        <w:t>Objektschnittstelle:</w:t>
+      </w:r>
     </w:p>
     <w:p>
       <w:pPr>
@@ -1206,104 +1535,43 @@
       </w:pPr>
       <w:r>
         <w:rPr>
+          <w:szCs w:val="19"/>
+        </w:rPr>
+        <w:t>Die Objektschnittstelle regelt die Interaktion zwischen den Systemparametern und den Objekten des Anlagenmodells. Die Systemparameter steuern dabei die grundlegenden Funktionen der Objekte, wie Ein- und Ausschalten, Zurücksetzen oder Stoppen. Da diese Basisfunktionen nicht durch die Skills aktiviert werden, bleibt deren Aufgabe auf die Verwaltung des Prozesses beschränkt. Dies ist besonders sinnvoll, da ein Objekt mehrere Skills besitzen kann, und so Fragen zur Berechtigung der Skills vermieden werden. Im Gegenzug stellen die Objekte den Systemparametern Informationen über ihren Zustand und Fehler zur Verfügung.</w:t>
+      </w:r>
+    </w:p>
+    <w:p>
+      <w:pPr>
+        <w:spacing w:line="360" w:lineRule="auto"/>
+        <w:jc w:val="both"/>
+        <w:rPr>
           <w:b/>
           <w:bCs/>
           <w:szCs w:val="19"/>
         </w:rPr>
-        <w:t>Ablaufparameter:</w:t>
-      </w:r>
-    </w:p>
-    <w:p>
-      <w:pPr>
-        <w:spacing w:after="100" w:line="360" w:lineRule="auto"/>
-        <w:jc w:val="both"/>
-        <w:rPr>
-          <w:szCs w:val="19"/>
-        </w:rPr>
-      </w:pPr>
-      <w:r>
-        <w:rPr>
-          <w:szCs w:val="19"/>
-        </w:rPr>
-        <w:t>Ablaufparameter werden durch die Skills definiert</w:t>
-      </w:r>
-      <w:r>
-        <w:rPr>
-          <w:szCs w:val="19"/>
-        </w:rPr>
-        <w:t xml:space="preserve"> und definieren relevante Parameter für den Ablauf. Die Informationen sind jedoch </w:t>
-      </w:r>
-      <w:r>
-        <w:rPr>
-          <w:szCs w:val="19"/>
-        </w:rPr>
-        <w:t xml:space="preserve">nicht konkret auf die Komponenten </w:t>
-      </w:r>
-      <w:r>
-        <w:rPr>
-          <w:szCs w:val="19"/>
-        </w:rPr>
-        <w:t xml:space="preserve">im System </w:t>
-      </w:r>
-      <w:r>
-        <w:rPr>
-          <w:szCs w:val="19"/>
-        </w:rPr>
-        <w:t xml:space="preserve">ausgelegt. </w:t>
-      </w:r>
-      <w:r>
-        <w:rPr>
-          <w:szCs w:val="19"/>
-        </w:rPr>
-        <w:t>Die Ablaufparameter sind noch Anlagenunabhängig</w:t>
-      </w:r>
-      <w:r>
-        <w:rPr>
-          <w:szCs w:val="19"/>
-        </w:rPr>
-        <w:t xml:space="preserve"> und hängen z.B. nicht vom Typ des Roboters ab, welcher im System </w:t>
-      </w:r>
-      <w:r>
-        <w:rPr>
-          <w:szCs w:val="19"/>
-        </w:rPr>
-        <w:t>eingesetzt</w:t>
-      </w:r>
-      <w:r>
-        <w:rPr>
-          <w:szCs w:val="19"/>
-        </w:rPr>
-        <w:t xml:space="preserve"> wird. </w:t>
-      </w:r>
-      <w:r>
-        <w:rPr>
-          <w:szCs w:val="19"/>
-        </w:rPr>
-        <w:t>Die genauen Parameter werden während der Erarbeitung des Prozessmodells definiert.</w:t>
-      </w:r>
+      </w:pPr>
     </w:p>
     <w:p>
       <w:pPr>
         <w:spacing w:line="360" w:lineRule="auto"/>
         <w:jc w:val="both"/>
         <w:rPr>
-          <w:szCs w:val="19"/>
-        </w:rPr>
-      </w:pPr>
-      <w:r>
-        <w:rPr>
-          <w:szCs w:val="19"/>
-        </w:rPr>
-        <w:t xml:space="preserve">Beispiel: </w:t>
-      </w:r>
-    </w:p>
-    <w:p>
-      <w:pPr>
-        <w:pStyle w:val="Listenabsatz"/>
-        <w:numPr>
-          <w:ilvl w:val="0"/>
-          <w:numId w:val="40"/>
-        </w:numPr>
+          <w:b/>
+          <w:bCs/>
+          <w:szCs w:val="19"/>
+        </w:rPr>
+      </w:pPr>
+      <w:r>
+        <w:rPr>
+          <w:b/>
+          <w:bCs/>
+          <w:szCs w:val="19"/>
+        </w:rPr>
+        <w:t>Modellschnittstelle:</w:t>
+      </w:r>
+    </w:p>
+    <w:p>
+      <w:pPr>
         <w:spacing w:line="360" w:lineRule="auto"/>
         <w:jc w:val="both"/>
         <w:rPr>
@@ -1314,84 +1582,198 @@
         <w:rPr>
           <w:szCs w:val="19"/>
         </w:rPr>
-        <w:t>Zu welcher Position soll sich der Roboter bewegen</w:t>
-      </w:r>
-    </w:p>
-    <w:p>
-      <w:pPr>
-        <w:pStyle w:val="Listenabsatz"/>
-        <w:numPr>
-          <w:ilvl w:val="0"/>
-          <w:numId w:val="40"/>
-        </w:numPr>
+        <w:t xml:space="preserve">Die Modellschnittstelle ist für die Interaktion zwischen Prozessmodell und Anlagenmodell zuständig, genauer gesagt zwischen Skills und Objekten. Die Skills schicken </w:t>
+      </w:r>
+      <w:r>
+        <w:rPr>
+          <w:szCs w:val="19"/>
+        </w:rPr>
+        <w:t>Ablaufparameter</w:t>
+      </w:r>
+      <w:r>
+        <w:rPr>
+          <w:szCs w:val="19"/>
+        </w:rPr>
+        <w:t xml:space="preserve"> </w:t>
+      </w:r>
+      <w:r>
+        <w:rPr>
+          <w:szCs w:val="19"/>
+        </w:rPr>
+        <w:t xml:space="preserve">an das Objekt, auf welche das Objekt reagiert. Das Objekt übergibt den aktuellen Zustand. Zusätzlich werden auch </w:t>
+      </w:r>
+      <w:r>
+        <w:rPr>
+          <w:szCs w:val="19"/>
+        </w:rPr>
+        <w:t>Messwerte</w:t>
+      </w:r>
+      <w:r>
+        <w:rPr>
+          <w:szCs w:val="19"/>
+        </w:rPr>
+        <w:t xml:space="preserve"> vom Objekt an den Skill übergeben. </w:t>
+      </w:r>
+    </w:p>
+    <w:p>
+      <w:pPr>
         <w:spacing w:line="360" w:lineRule="auto"/>
         <w:jc w:val="both"/>
         <w:rPr>
-          <w:szCs w:val="19"/>
-          <w:lang w:val="en-US"/>
-        </w:rPr>
-      </w:pPr>
-      <w:r>
-        <w:rPr>
-          <w:szCs w:val="19"/>
-          <w:lang w:val="en-US"/>
-        </w:rPr>
-        <w:t xml:space="preserve">Ein </w:t>
-      </w:r>
-      <w:proofErr w:type="spellStart"/>
-      <w:r>
-        <w:rPr>
-          <w:szCs w:val="19"/>
-          <w:lang w:val="en-US"/>
-        </w:rPr>
-        <w:t>binäres</w:t>
-      </w:r>
-      <w:proofErr w:type="spellEnd"/>
-      <w:r>
-        <w:rPr>
-          <w:szCs w:val="19"/>
-          <w:lang w:val="en-US"/>
-        </w:rPr>
-        <w:t xml:space="preserve"> Start / Stop </w:t>
-      </w:r>
-      <w:r>
-        <w:rPr>
-          <w:szCs w:val="19"/>
-          <w:lang w:val="en-US"/>
-        </w:rPr>
-        <w:t>–</w:t>
-      </w:r>
-      <w:r>
-        <w:rPr>
-          <w:szCs w:val="19"/>
-          <w:lang w:val="en-US"/>
-        </w:rPr>
-        <w:t xml:space="preserve"> S</w:t>
-      </w:r>
-      <w:r>
-        <w:rPr>
-          <w:szCs w:val="19"/>
-          <w:lang w:val="en-US"/>
-        </w:rPr>
-        <w:t>ignal</w:t>
-      </w:r>
-    </w:p>
-    <w:p>
-      <w:pPr>
-        <w:pStyle w:val="Listenabsatz"/>
+          <w:b/>
+          <w:bCs/>
+          <w:szCs w:val="19"/>
+        </w:rPr>
+      </w:pPr>
+    </w:p>
+    <w:p>
+      <w:pPr>
         <w:spacing w:line="360" w:lineRule="auto"/>
         <w:jc w:val="both"/>
         <w:rPr>
-          <w:szCs w:val="19"/>
-          <w:lang w:val="en-US"/>
-        </w:rPr>
-      </w:pPr>
+          <w:b/>
+          <w:bCs/>
+          <w:szCs w:val="19"/>
+        </w:rPr>
+      </w:pPr>
+      <w:r>
+        <w:rPr>
+          <w:b/>
+          <w:bCs/>
+          <w:szCs w:val="19"/>
+        </w:rPr>
+        <w:t xml:space="preserve">Koordinationsschnittstelle: </w:t>
+      </w:r>
     </w:p>
     <w:p>
       <w:pPr>
         <w:spacing w:line="360" w:lineRule="auto"/>
         <w:jc w:val="both"/>
         <w:rPr>
+          <w:szCs w:val="19"/>
+        </w:rPr>
+      </w:pPr>
+      <w:r>
+        <w:rPr>
+          <w:szCs w:val="19"/>
+        </w:rPr>
+        <w:t xml:space="preserve">Die Koordinationsschnittstelle ist für die allgemeine Prozesskoordinations verantwortlich. Es werden Information über den aktuellen Zustand und Fehler des Skills an die Systemparameter übergeben. Der Skill erhält den aktuellen Zustand des Systems. Der Skill kann somit auf systemübergreifende Situationen reagieren und das System kann auf Skill-Zustände reagieren.  </w:t>
+      </w:r>
+    </w:p>
+    <w:p>
+      <w:pPr>
+        <w:spacing w:line="360" w:lineRule="auto"/>
+        <w:jc w:val="both"/>
+        <w:rPr>
+          <w:szCs w:val="19"/>
+        </w:rPr>
+      </w:pPr>
+    </w:p>
+    <w:p>
+      <w:pPr>
+        <w:spacing w:line="360" w:lineRule="auto"/>
+        <w:jc w:val="center"/>
+        <w:rPr>
+          <w:szCs w:val="19"/>
+        </w:rPr>
+      </w:pPr>
+      <w:r>
+        <w:rPr>
+          <w:noProof/>
+          <w:szCs w:val="19"/>
+        </w:rPr>
+        <w:drawing>
+          <wp:inline distT="0" distB="0" distL="0" distR="0" wp14:anchorId="2D08571E" wp14:editId="4CC7B9CB">
+            <wp:extent cx="4418068" cy="2708695"/>
+            <wp:effectExtent l="0" t="0" r="1905" b="0"/>
+            <wp:docPr id="645848691" name="Grafik 1" descr="Ein Bild, das Text, Diagramm, Schrift, Reihe enthält.&#10;&#10;Automatisch generierte Beschreibung"/>
+            <wp:cNvGraphicFramePr>
+              <a:graphicFrameLocks xmlns:a="http://schemas.openxmlformats.org/drawingml/2006/main" noChangeAspect="1"/>
+            </wp:cNvGraphicFramePr>
+            <a:graphic xmlns:a="http://schemas.openxmlformats.org/drawingml/2006/main">
+              <a:graphicData uri="http://schemas.openxmlformats.org/drawingml/2006/picture">
+                <pic:pic xmlns:pic="http://schemas.openxmlformats.org/drawingml/2006/picture">
+                  <pic:nvPicPr>
+                    <pic:cNvPr id="645848691" name="Grafik 1" descr="Ein Bild, das Text, Diagramm, Schrift, Reihe enthält.&#10;&#10;Automatisch generierte Beschreibung"/>
+                    <pic:cNvPicPr/>
+                  </pic:nvPicPr>
+                  <pic:blipFill>
+                    <a:blip r:embed="rId14"/>
+                    <a:stretch>
+                      <a:fillRect/>
+                    </a:stretch>
+                  </pic:blipFill>
+                  <pic:spPr>
+                    <a:xfrm>
+                      <a:off x="0" y="0"/>
+                      <a:ext cx="4445022" cy="2725221"/>
+                    </a:xfrm>
+                    <a:prstGeom prst="rect">
+                      <a:avLst/>
+                    </a:prstGeom>
+                  </pic:spPr>
+                </pic:pic>
+              </a:graphicData>
+            </a:graphic>
+          </wp:inline>
+        </w:drawing>
+      </w:r>
+    </w:p>
+    <w:p>
+      <w:pPr>
+        <w:spacing w:line="360" w:lineRule="auto"/>
+        <w:jc w:val="both"/>
+        <w:rPr>
+          <w:szCs w:val="19"/>
+        </w:rPr>
+      </w:pPr>
+      <w:r>
+        <w:rPr>
+          <w:szCs w:val="19"/>
+        </w:rPr>
+        <w:lastRenderedPageBreak/>
+        <w:t>Die Schnittstellen un</w:t>
+      </w:r>
+      <w:r>
+        <w:rPr>
+          <w:szCs w:val="19"/>
+        </w:rPr>
+        <w:t xml:space="preserve">d deren Abgrenzung dienen als Grundlage für die Bestimmung der Zustände. </w:t>
+      </w:r>
+      <w:r>
+        <w:rPr>
+          <w:szCs w:val="19"/>
+        </w:rPr>
+        <w:t>Dabei werden die Zustände für das System, die Skills und die Objekte bestimmt. Die System- und Objektzustände sind entscheidend für die grundlegende Struktur der Skills, da diese auf die jeweiligen Zustände reagieren müssen. Folglich stellen die definierten System- und Objektzustände lediglich die Mindestanforderungen dar, die notwendig sind, um eine Interaktion mit den Skills zu ermöglichen.</w:t>
+      </w:r>
+      <w:r>
+        <w:rPr>
+          <w:szCs w:val="19"/>
+        </w:rPr>
+        <w:t xml:space="preserve"> Bei der Entwicklung der jeweiligen Systemelemente (Prozessmodell und Anlagenmodell) können </w:t>
+      </w:r>
+      <w:r>
+        <w:rPr>
+          <w:szCs w:val="19"/>
+        </w:rPr>
+        <w:t xml:space="preserve">noch weitere Zustände dazukommen. </w:t>
+      </w:r>
+    </w:p>
+    <w:p>
+      <w:pPr>
+        <w:spacing w:line="360" w:lineRule="auto"/>
+        <w:jc w:val="both"/>
+        <w:rPr>
+          <w:szCs w:val="19"/>
+        </w:rPr>
+      </w:pPr>
+    </w:p>
+    <w:p>
+      <w:pPr>
+        <w:spacing w:line="360" w:lineRule="auto"/>
+        <w:jc w:val="both"/>
+        <w:rPr>
+          <w:rFonts w:ascii="Aptos" w:eastAsia="Aptos" w:hAnsi="Aptos" w:cs="Times New Roman"/>
           <w:b/>
           <w:bCs/>
           <w:szCs w:val="19"/>
@@ -1399,62 +1781,12 @@
       </w:pPr>
       <w:r>
         <w:rPr>
+          <w:rFonts w:ascii="Aptos" w:eastAsia="Aptos" w:hAnsi="Aptos" w:cs="Times New Roman"/>
           <w:b/>
           <w:bCs/>
           <w:szCs w:val="19"/>
         </w:rPr>
-        <w:t>Anlagenparameter:</w:t>
-      </w:r>
-    </w:p>
-    <w:p>
-      <w:pPr>
-        <w:spacing w:after="100" w:line="360" w:lineRule="auto"/>
-        <w:jc w:val="both"/>
-        <w:rPr>
-          <w:szCs w:val="19"/>
-        </w:rPr>
-      </w:pPr>
-      <w:r>
-        <w:rPr>
-          <w:szCs w:val="19"/>
-        </w:rPr>
-        <w:t xml:space="preserve">Die Parameter, welche von den instanziierten Objekten im Anlagemodell </w:t>
-      </w:r>
-      <w:r>
-        <w:rPr>
-          <w:szCs w:val="19"/>
-        </w:rPr>
-        <w:t xml:space="preserve">vorbereitet werden, dienen als Schnittstelle zur realen Anlage und somit nun </w:t>
-      </w:r>
-      <w:r>
-        <w:rPr>
-          <w:szCs w:val="19"/>
-        </w:rPr>
-        <w:t>a</w:t>
-      </w:r>
-      <w:r>
-        <w:rPr>
-          <w:szCs w:val="19"/>
-        </w:rPr>
-        <w:t>nlagenspezifisch.</w:t>
-      </w:r>
-      <w:r>
-        <w:rPr>
-          <w:szCs w:val="19"/>
-        </w:rPr>
-        <w:t xml:space="preserve"> Diese Art dieser Parameter hängt von den eingesetzten Komponenten im System ab. </w:t>
-      </w:r>
-      <w:r>
-        <w:rPr>
-          <w:szCs w:val="19"/>
-        </w:rPr>
-        <w:t>Die genauen Parameter werden während der Erarbeitung de</w:t>
-      </w:r>
-      <w:r>
-        <w:rPr>
-          <w:szCs w:val="19"/>
-        </w:rPr>
-        <w:t>s Anlagenmodells definiert</w:t>
+        <w:t xml:space="preserve">System: </w:t>
       </w:r>
     </w:p>
     <w:p>
@@ -1462,293 +1794,28 @@
         <w:spacing w:line="360" w:lineRule="auto"/>
         <w:jc w:val="both"/>
         <w:rPr>
-          <w:szCs w:val="19"/>
-        </w:rPr>
-      </w:pPr>
-      <w:r>
-        <w:rPr>
-          <w:szCs w:val="19"/>
-        </w:rPr>
-        <w:t xml:space="preserve">Beispiel: </w:t>
-      </w:r>
-    </w:p>
-    <w:p>
-      <w:pPr>
-        <w:pStyle w:val="Listenabsatz"/>
-        <w:numPr>
-          <w:ilvl w:val="0"/>
-          <w:numId w:val="40"/>
-        </w:numPr>
-        <w:spacing w:line="360" w:lineRule="auto"/>
-        <w:jc w:val="both"/>
-        <w:rPr>
-          <w:szCs w:val="19"/>
-        </w:rPr>
-      </w:pPr>
-      <w:r>
-        <w:rPr>
-          <w:szCs w:val="19"/>
-        </w:rPr>
-        <w:t>Analoge / Digitale Signale</w:t>
-      </w:r>
-      <w:r>
-        <w:rPr>
-          <w:szCs w:val="19"/>
-        </w:rPr>
-        <w:t xml:space="preserve"> für Ansteuerung von Komponenten</w:t>
-      </w:r>
-    </w:p>
-    <w:p>
-      <w:pPr>
-        <w:pStyle w:val="Listenabsatz"/>
-        <w:numPr>
-          <w:ilvl w:val="0"/>
-          <w:numId w:val="40"/>
-        </w:numPr>
-        <w:spacing w:line="360" w:lineRule="auto"/>
-        <w:jc w:val="both"/>
-        <w:rPr>
-          <w:szCs w:val="19"/>
-        </w:rPr>
-      </w:pPr>
-      <w:r>
-        <w:rPr>
-          <w:szCs w:val="19"/>
-        </w:rPr>
-        <w:t>Analoge / Digitale Signale für Auslesung von Komponenten</w:t>
-      </w:r>
-    </w:p>
-    <w:p>
-      <w:pPr>
-        <w:pStyle w:val="Listenabsatz"/>
-        <w:spacing w:line="360" w:lineRule="auto"/>
-        <w:jc w:val="both"/>
-        <w:rPr>
-          <w:szCs w:val="19"/>
-        </w:rPr>
-      </w:pPr>
-    </w:p>
-    <w:p>
-      <w:pPr>
-        <w:spacing w:line="360" w:lineRule="auto"/>
-        <w:jc w:val="both"/>
-        <w:rPr>
-          <w:b/>
-          <w:bCs/>
-          <w:szCs w:val="19"/>
-        </w:rPr>
-      </w:pPr>
-      <w:r>
-        <w:rPr>
-          <w:b/>
-          <w:bCs/>
-          <w:szCs w:val="19"/>
-        </w:rPr>
-        <w:t>Zustandsparameter:</w:t>
-      </w:r>
-    </w:p>
-    <w:p>
-      <w:pPr>
-        <w:spacing w:after="100" w:line="360" w:lineRule="auto"/>
-        <w:jc w:val="both"/>
-        <w:rPr>
-          <w:szCs w:val="19"/>
-        </w:rPr>
-      </w:pPr>
-      <w:r>
-        <w:rPr>
-          <w:szCs w:val="19"/>
-        </w:rPr>
-        <w:t>Die</w:t>
-      </w:r>
-      <w:r>
-        <w:rPr>
-          <w:szCs w:val="19"/>
-        </w:rPr>
-        <w:t xml:space="preserve"> durch die instanziierten Objekte</w:t>
-      </w:r>
-      <w:r>
-        <w:rPr>
-          <w:szCs w:val="19"/>
-        </w:rPr>
-        <w:t xml:space="preserve"> ausgewerteten und </w:t>
-      </w:r>
-      <w:r>
-        <w:rPr>
-          <w:szCs w:val="19"/>
-        </w:rPr>
-        <w:t>verarbeiteten</w:t>
-      </w:r>
-      <w:r>
-        <w:rPr>
-          <w:szCs w:val="19"/>
-        </w:rPr>
-        <w:t xml:space="preserve"> Anlageparameter </w:t>
-      </w:r>
-      <w:r>
-        <w:rPr>
-          <w:szCs w:val="19"/>
-        </w:rPr>
-        <w:t xml:space="preserve">werden </w:t>
-      </w:r>
-      <w:r>
-        <w:rPr>
-          <w:szCs w:val="19"/>
-        </w:rPr>
-        <w:t xml:space="preserve">als Zustandsparameter an das Prozessmodell zurückgegeben. </w:t>
-      </w:r>
-      <w:r>
-        <w:rPr>
-          <w:szCs w:val="19"/>
-        </w:rPr>
-        <w:t xml:space="preserve">Auf diese Parameter reagiert der </w:t>
-      </w:r>
-      <w:proofErr w:type="spellStart"/>
-      <w:r>
-        <w:rPr>
-          <w:szCs w:val="19"/>
-        </w:rPr>
-        <w:t>Skill</w:t>
-      </w:r>
-      <w:proofErr w:type="spellEnd"/>
-      <w:r>
-        <w:rPr>
-          <w:szCs w:val="19"/>
-        </w:rPr>
-        <w:t xml:space="preserve"> wie auch das System. </w:t>
-      </w:r>
-      <w:r>
-        <w:rPr>
-          <w:szCs w:val="19"/>
-        </w:rPr>
-        <w:t>Die genauen Parameter werden während der Erarbeitung des Anlagenmodells definiert</w:t>
-      </w:r>
-    </w:p>
-    <w:p>
-      <w:pPr>
-        <w:spacing w:line="360" w:lineRule="auto"/>
-        <w:jc w:val="both"/>
-        <w:rPr>
-          <w:szCs w:val="19"/>
-        </w:rPr>
-      </w:pPr>
-      <w:r>
-        <w:rPr>
-          <w:szCs w:val="19"/>
-        </w:rPr>
-        <w:t xml:space="preserve">Beispiel: </w:t>
-      </w:r>
-    </w:p>
-    <w:p>
-      <w:pPr>
-        <w:pStyle w:val="Listenabsatz"/>
-        <w:numPr>
-          <w:ilvl w:val="0"/>
-          <w:numId w:val="40"/>
-        </w:numPr>
-        <w:spacing w:line="360" w:lineRule="auto"/>
-        <w:jc w:val="both"/>
-        <w:rPr>
-          <w:szCs w:val="19"/>
-        </w:rPr>
-      </w:pPr>
-      <w:r>
-        <w:rPr>
-          <w:szCs w:val="19"/>
-        </w:rPr>
-        <w:t>Zustand der Komponenten</w:t>
-      </w:r>
-    </w:p>
-    <w:p>
-      <w:pPr>
-        <w:pStyle w:val="Listenabsatz"/>
-        <w:numPr>
-          <w:ilvl w:val="0"/>
-          <w:numId w:val="40"/>
-        </w:numPr>
-        <w:spacing w:line="360" w:lineRule="auto"/>
-        <w:jc w:val="both"/>
-        <w:rPr>
-          <w:szCs w:val="19"/>
-        </w:rPr>
-      </w:pPr>
-      <w:r>
-        <w:rPr>
-          <w:szCs w:val="19"/>
-        </w:rPr>
-        <w:t>Für den Ablauf relevante Messwerte</w:t>
-      </w:r>
-    </w:p>
-    <w:p>
-      <w:pPr>
-        <w:spacing w:line="360" w:lineRule="auto"/>
-        <w:jc w:val="both"/>
-        <w:rPr>
-          <w:b/>
-          <w:bCs/>
-          <w:szCs w:val="19"/>
-        </w:rPr>
-      </w:pPr>
-      <w:r>
-        <w:rPr>
-          <w:b/>
-          <w:bCs/>
-          <w:szCs w:val="19"/>
-        </w:rPr>
-        <w:lastRenderedPageBreak/>
-        <w:t>Systemparameter:</w:t>
-      </w:r>
-    </w:p>
-    <w:p>
-      <w:pPr>
-        <w:spacing w:after="100" w:line="360" w:lineRule="auto"/>
-        <w:jc w:val="both"/>
-        <w:rPr>
-          <w:szCs w:val="19"/>
-        </w:rPr>
-      </w:pPr>
-      <w:r>
-        <w:rPr>
-          <w:szCs w:val="19"/>
-        </w:rPr>
-        <w:t>Systemparameter sind Systemübergreifende Parameter, welche zur Bedienung des gesamten Systems verwendet werden</w:t>
-      </w:r>
-      <w:r>
-        <w:rPr>
-          <w:szCs w:val="19"/>
-        </w:rPr>
-        <w:t xml:space="preserve"> oder </w:t>
-      </w:r>
-      <w:r>
-        <w:rPr>
-          <w:szCs w:val="19"/>
-        </w:rPr>
-        <w:t xml:space="preserve">dessen Zustand darstellen. </w:t>
-      </w:r>
-      <w:r>
-        <w:rPr>
-          <w:szCs w:val="19"/>
-        </w:rPr>
-        <w:t xml:space="preserve">Folgende Variablen werden definiert: </w:t>
+          <w:rFonts w:ascii="Aptos" w:eastAsia="Aptos" w:hAnsi="Aptos" w:cs="Times New Roman"/>
+          <w:szCs w:val="19"/>
+        </w:rPr>
+      </w:pPr>
+      <w:r>
+        <w:rPr>
+          <w:rFonts w:ascii="Aptos" w:eastAsia="Aptos" w:hAnsi="Aptos" w:cs="Times New Roman"/>
+          <w:szCs w:val="19"/>
+        </w:rPr>
+        <w:t>Das System besitzt mindestens folgende 5 Zustände:</w:t>
       </w:r>
     </w:p>
     <w:tbl>
       <w:tblPr>
-        <w:tblStyle w:val="Tabellenraster"/>
+        <w:tblStyle w:val="Tabellenraster1"/>
         <w:tblW w:w="0" w:type="auto"/>
-        <w:tblBorders>
-          <w:top w:val="single" w:sz="4" w:space="0" w:color="auto"/>
-          <w:left w:val="single" w:sz="4" w:space="0" w:color="auto"/>
-          <w:bottom w:val="single" w:sz="4" w:space="0" w:color="auto"/>
-          <w:right w:val="single" w:sz="4" w:space="0" w:color="auto"/>
-          <w:insideH w:val="single" w:sz="4" w:space="0" w:color="auto"/>
-          <w:insideV w:val="single" w:sz="4" w:space="0" w:color="auto"/>
-        </w:tblBorders>
         <w:tblLook w:val="04A0" w:firstRow="1" w:lastRow="0" w:firstColumn="1" w:lastColumn="0" w:noHBand="0" w:noVBand="1"/>
       </w:tblPr>
       <w:tblGrid>
-        <w:gridCol w:w="1275"/>
-        <w:gridCol w:w="8171"/>
+        <w:gridCol w:w="318"/>
+        <w:gridCol w:w="1378"/>
+        <w:gridCol w:w="7366"/>
       </w:tblGrid>
       <w:tr>
         <w:trPr>
@@ -1756,232 +1823,438 @@
         </w:trPr>
         <w:tc>
           <w:tcPr>
-            <w:tcW w:w="9456" w:type="dxa"/>
+            <w:tcW w:w="1696" w:type="dxa"/>
             <w:gridSpan w:val="2"/>
-            <w:shd w:val="clear" w:color="auto" w:fill="CFE2E9" w:themeFill="accent4" w:themeFillTint="66"/>
+            <w:shd w:val="clear" w:color="auto" w:fill="DAE9F7"/>
             <w:vAlign w:val="center"/>
           </w:tcPr>
           <w:p>
             <w:pPr>
               <w:spacing w:line="240" w:lineRule="auto"/>
-              <w:ind w:left="113"/>
-              <w:rPr>
-                <w:b/>
-                <w:bCs/>
+              <w:rPr>
+                <w:rFonts w:ascii="Aptos" w:eastAsia="Aptos" w:hAnsi="Aptos" w:cs="Times New Roman"/>
                 <w:szCs w:val="19"/>
               </w:rPr>
             </w:pPr>
             <w:r>
               <w:rPr>
-                <w:b/>
-                <w:bCs/>
+                <w:rFonts w:ascii="Aptos" w:eastAsia="Aptos" w:hAnsi="Aptos" w:cs="Times New Roman"/>
                 <w:szCs w:val="19"/>
               </w:rPr>
-              <w:t>Bedienvariablen:</w:t>
+              <w:t>Zustand:</w:t>
+            </w:r>
+          </w:p>
+        </w:tc>
+        <w:tc>
+          <w:tcPr>
+            <w:tcW w:w="7366" w:type="dxa"/>
+            <w:shd w:val="clear" w:color="auto" w:fill="DAE9F7"/>
+            <w:vAlign w:val="center"/>
+          </w:tcPr>
+          <w:p>
+            <w:pPr>
+              <w:spacing w:line="240" w:lineRule="auto"/>
+              <w:rPr>
+                <w:rFonts w:ascii="Aptos" w:eastAsia="Aptos" w:hAnsi="Aptos" w:cs="Times New Roman"/>
+                <w:szCs w:val="19"/>
+              </w:rPr>
+            </w:pPr>
+            <w:r>
+              <w:rPr>
+                <w:rFonts w:ascii="Aptos" w:eastAsia="Aptos" w:hAnsi="Aptos" w:cs="Times New Roman"/>
+                <w:szCs w:val="19"/>
+              </w:rPr>
+              <w:t>Beschreibung:</w:t>
             </w:r>
           </w:p>
         </w:tc>
       </w:tr>
       <w:tr>
         <w:trPr>
-          <w:trHeight w:val="340"/>
+          <w:trHeight w:val="227"/>
         </w:trPr>
         <w:tc>
           <w:tcPr>
-            <w:tcW w:w="1276" w:type="dxa"/>
-            <w:shd w:val="clear" w:color="auto" w:fill="E7F0F4" w:themeFill="accent4" w:themeFillTint="33"/>
+            <w:tcW w:w="318" w:type="dxa"/>
             <w:vAlign w:val="center"/>
           </w:tcPr>
           <w:p>
             <w:pPr>
               <w:spacing w:line="240" w:lineRule="auto"/>
-              <w:ind w:left="113"/>
-              <w:rPr>
-                <w:szCs w:val="19"/>
+              <w:jc w:val="center"/>
+              <w:rPr>
+                <w:rFonts w:ascii="Aptos" w:eastAsia="Aptos" w:hAnsi="Aptos" w:cs="Times New Roman"/>
+                <w:sz w:val="16"/>
+                <w:szCs w:val="16"/>
               </w:rPr>
             </w:pPr>
             <w:r>
               <w:rPr>
-                <w:szCs w:val="19"/>
-              </w:rPr>
-              <w:t xml:space="preserve">Start: </w:t>
+                <w:rFonts w:ascii="Aptos" w:eastAsia="Aptos" w:hAnsi="Aptos" w:cs="Times New Roman"/>
+                <w:sz w:val="16"/>
+                <w:szCs w:val="16"/>
+              </w:rPr>
+              <w:t>0</w:t>
             </w:r>
           </w:p>
         </w:tc>
         <w:tc>
           <w:tcPr>
-            <w:tcW w:w="8180" w:type="dxa"/>
+            <w:tcW w:w="1378" w:type="dxa"/>
             <w:vAlign w:val="center"/>
           </w:tcPr>
           <w:p>
             <w:pPr>
               <w:spacing w:line="240" w:lineRule="auto"/>
-              <w:ind w:left="113"/>
-              <w:rPr>
-                <w:i/>
-                <w:iCs/>
-                <w:szCs w:val="19"/>
+              <w:rPr>
+                <w:rFonts w:ascii="Aptos" w:eastAsia="Aptos" w:hAnsi="Aptos" w:cs="Times New Roman"/>
+                <w:sz w:val="16"/>
+                <w:szCs w:val="16"/>
               </w:rPr>
             </w:pPr>
             <w:r>
               <w:rPr>
-                <w:i/>
-                <w:iCs/>
-                <w:szCs w:val="19"/>
-              </w:rPr>
-              <w:t>D</w:t>
+                <w:rFonts w:ascii="Aptos" w:eastAsia="Aptos" w:hAnsi="Aptos" w:cs="Times New Roman"/>
+                <w:sz w:val="16"/>
+                <w:szCs w:val="16"/>
+              </w:rPr>
+              <w:t xml:space="preserve">AUS </w:t>
             </w:r>
+          </w:p>
+        </w:tc>
+        <w:tc>
+          <w:tcPr>
+            <w:tcW w:w="7366" w:type="dxa"/>
+            <w:vAlign w:val="center"/>
+          </w:tcPr>
+          <w:p>
+            <w:pPr>
+              <w:spacing w:line="240" w:lineRule="auto"/>
+              <w:rPr>
+                <w:rFonts w:ascii="Aptos" w:eastAsia="Aptos" w:hAnsi="Aptos" w:cs="Times New Roman"/>
+                <w:sz w:val="16"/>
+                <w:szCs w:val="16"/>
+              </w:rPr>
+            </w:pPr>
             <w:r>
               <w:rPr>
-                <w:i/>
-                <w:iCs/>
-                <w:szCs w:val="19"/>
-              </w:rPr>
-              <w:t>er Prozess wird gestartet</w:t>
+                <w:rFonts w:ascii="Aptos" w:eastAsia="Aptos" w:hAnsi="Aptos" w:cs="Times New Roman"/>
+                <w:sz w:val="16"/>
+                <w:szCs w:val="16"/>
+              </w:rPr>
+              <w:t>Das System ist ausgeschalten (Startzustand)</w:t>
             </w:r>
           </w:p>
         </w:tc>
       </w:tr>
       <w:tr>
         <w:trPr>
-          <w:trHeight w:val="340"/>
+          <w:trHeight w:val="227"/>
         </w:trPr>
         <w:tc>
           <w:tcPr>
-            <w:tcW w:w="1276" w:type="dxa"/>
-            <w:shd w:val="clear" w:color="auto" w:fill="E7F0F4" w:themeFill="accent4" w:themeFillTint="33"/>
+            <w:tcW w:w="318" w:type="dxa"/>
             <w:vAlign w:val="center"/>
           </w:tcPr>
           <w:p>
             <w:pPr>
               <w:spacing w:line="240" w:lineRule="auto"/>
-              <w:ind w:left="113"/>
-              <w:rPr>
-                <w:szCs w:val="19"/>
+              <w:jc w:val="center"/>
+              <w:rPr>
+                <w:rFonts w:ascii="Aptos" w:eastAsia="Aptos" w:hAnsi="Aptos" w:cs="Times New Roman"/>
+                <w:sz w:val="16"/>
+                <w:szCs w:val="16"/>
               </w:rPr>
             </w:pPr>
-            <w:proofErr w:type="spellStart"/>
             <w:r>
               <w:rPr>
-                <w:szCs w:val="19"/>
-              </w:rPr>
-              <w:t>Stop</w:t>
-            </w:r>
-            <w:proofErr w:type="spellEnd"/>
-            <w:r>
-              <w:rPr>
-                <w:szCs w:val="19"/>
-              </w:rPr>
-              <w:t>:</w:t>
+                <w:rFonts w:ascii="Aptos" w:eastAsia="Aptos" w:hAnsi="Aptos" w:cs="Times New Roman"/>
+                <w:sz w:val="16"/>
+                <w:szCs w:val="16"/>
+              </w:rPr>
+              <w:t>1</w:t>
             </w:r>
           </w:p>
         </w:tc>
         <w:tc>
           <w:tcPr>
-            <w:tcW w:w="8180" w:type="dxa"/>
+            <w:tcW w:w="1378" w:type="dxa"/>
             <w:vAlign w:val="center"/>
           </w:tcPr>
           <w:p>
             <w:pPr>
               <w:spacing w:line="240" w:lineRule="auto"/>
-              <w:ind w:left="113"/>
-              <w:rPr>
-                <w:i/>
-                <w:iCs/>
-                <w:szCs w:val="19"/>
+              <w:rPr>
+                <w:rFonts w:ascii="Aptos" w:eastAsia="Aptos" w:hAnsi="Aptos" w:cs="Times New Roman"/>
+                <w:sz w:val="16"/>
+                <w:szCs w:val="16"/>
               </w:rPr>
             </w:pPr>
             <w:r>
               <w:rPr>
-                <w:i/>
-                <w:iCs/>
-                <w:szCs w:val="19"/>
-              </w:rPr>
-              <w:t xml:space="preserve">Der Prozess wird gestoppt </w:t>
+                <w:rFonts w:ascii="Aptos" w:eastAsia="Aptos" w:hAnsi="Aptos" w:cs="Times New Roman"/>
+                <w:sz w:val="16"/>
+                <w:szCs w:val="16"/>
+              </w:rPr>
+              <w:t>BEREIT</w:t>
+            </w:r>
+          </w:p>
+        </w:tc>
+        <w:tc>
+          <w:tcPr>
+            <w:tcW w:w="7366" w:type="dxa"/>
+            <w:vAlign w:val="center"/>
+          </w:tcPr>
+          <w:p>
+            <w:pPr>
+              <w:spacing w:line="240" w:lineRule="auto"/>
+              <w:rPr>
+                <w:rFonts w:ascii="Aptos" w:eastAsia="Aptos" w:hAnsi="Aptos" w:cs="Times New Roman"/>
+                <w:sz w:val="16"/>
+                <w:szCs w:val="16"/>
+              </w:rPr>
+            </w:pPr>
+            <w:r>
+              <w:rPr>
+                <w:rFonts w:ascii="Aptos" w:eastAsia="Aptos" w:hAnsi="Aptos" w:cs="Times New Roman"/>
+                <w:sz w:val="16"/>
+                <w:szCs w:val="16"/>
+              </w:rPr>
+              <w:t>Das System ist eingeschalten und bereit einen Prozess durchzuführen</w:t>
             </w:r>
           </w:p>
         </w:tc>
       </w:tr>
       <w:tr>
         <w:trPr>
-          <w:trHeight w:val="340"/>
+          <w:trHeight w:val="227"/>
         </w:trPr>
         <w:tc>
           <w:tcPr>
-            <w:tcW w:w="1276" w:type="dxa"/>
-            <w:shd w:val="clear" w:color="auto" w:fill="E7F0F4" w:themeFill="accent4" w:themeFillTint="33"/>
+            <w:tcW w:w="318" w:type="dxa"/>
             <w:vAlign w:val="center"/>
           </w:tcPr>
           <w:p>
             <w:pPr>
               <w:spacing w:line="240" w:lineRule="auto"/>
-              <w:ind w:left="113"/>
-              <w:rPr>
-                <w:szCs w:val="19"/>
+              <w:jc w:val="center"/>
+              <w:rPr>
+                <w:rFonts w:ascii="Aptos" w:eastAsia="Aptos" w:hAnsi="Aptos" w:cs="Times New Roman"/>
+                <w:sz w:val="16"/>
+                <w:szCs w:val="16"/>
               </w:rPr>
             </w:pPr>
-            <w:proofErr w:type="spellStart"/>
             <w:r>
               <w:rPr>
-                <w:szCs w:val="19"/>
-              </w:rPr>
-              <w:t>Reset</w:t>
-            </w:r>
-            <w:proofErr w:type="spellEnd"/>
-            <w:r>
-              <w:rPr>
-                <w:szCs w:val="19"/>
-              </w:rPr>
-              <w:t>:</w:t>
+                <w:rFonts w:ascii="Aptos" w:eastAsia="Aptos" w:hAnsi="Aptos" w:cs="Times New Roman"/>
+                <w:sz w:val="16"/>
+                <w:szCs w:val="16"/>
+              </w:rPr>
+              <w:t>2</w:t>
             </w:r>
           </w:p>
         </w:tc>
         <w:tc>
           <w:tcPr>
-            <w:tcW w:w="8180" w:type="dxa"/>
+            <w:tcW w:w="1378" w:type="dxa"/>
             <w:vAlign w:val="center"/>
           </w:tcPr>
           <w:p>
             <w:pPr>
               <w:spacing w:line="240" w:lineRule="auto"/>
-              <w:ind w:left="113"/>
-              <w:rPr>
-                <w:i/>
-                <w:iCs/>
-                <w:szCs w:val="19"/>
+              <w:rPr>
+                <w:rFonts w:ascii="Aptos" w:eastAsia="Aptos" w:hAnsi="Aptos" w:cs="Times New Roman"/>
+                <w:sz w:val="16"/>
+                <w:szCs w:val="16"/>
               </w:rPr>
             </w:pPr>
             <w:r>
               <w:rPr>
-                <w:i/>
-                <w:iCs/>
-                <w:szCs w:val="19"/>
-              </w:rPr>
-              <w:t xml:space="preserve">Der </w:t>
+                <w:rFonts w:ascii="Aptos" w:eastAsia="Aptos" w:hAnsi="Aptos" w:cs="Times New Roman"/>
+                <w:sz w:val="16"/>
+                <w:szCs w:val="16"/>
+              </w:rPr>
+              <w:t>LAUFEND</w:t>
             </w:r>
+          </w:p>
+        </w:tc>
+        <w:tc>
+          <w:tcPr>
+            <w:tcW w:w="7366" w:type="dxa"/>
+            <w:vAlign w:val="center"/>
+          </w:tcPr>
+          <w:p>
+            <w:pPr>
+              <w:spacing w:line="240" w:lineRule="auto"/>
+              <w:rPr>
+                <w:rFonts w:ascii="Aptos" w:eastAsia="Aptos" w:hAnsi="Aptos" w:cs="Times New Roman"/>
+                <w:sz w:val="16"/>
+                <w:szCs w:val="16"/>
+              </w:rPr>
+            </w:pPr>
             <w:r>
               <w:rPr>
-                <w:i/>
-                <w:iCs/>
-                <w:szCs w:val="19"/>
-              </w:rPr>
-              <w:t>Pr</w:t>
+                <w:rFonts w:ascii="Aptos" w:eastAsia="Aptos" w:hAnsi="Aptos" w:cs="Times New Roman"/>
+                <w:sz w:val="16"/>
+                <w:szCs w:val="16"/>
+              </w:rPr>
+              <w:t>Ein Prozess wird ausgeführt</w:t>
             </w:r>
+          </w:p>
+        </w:tc>
+      </w:tr>
+      <w:tr>
+        <w:trPr>
+          <w:trHeight w:val="227"/>
+        </w:trPr>
+        <w:tc>
+          <w:tcPr>
+            <w:tcW w:w="318" w:type="dxa"/>
+            <w:vAlign w:val="center"/>
+          </w:tcPr>
+          <w:p>
+            <w:pPr>
+              <w:spacing w:line="240" w:lineRule="auto"/>
+              <w:jc w:val="center"/>
+              <w:rPr>
+                <w:rFonts w:ascii="Aptos" w:eastAsia="Aptos" w:hAnsi="Aptos" w:cs="Times New Roman"/>
+                <w:sz w:val="16"/>
+                <w:szCs w:val="16"/>
+              </w:rPr>
+            </w:pPr>
             <w:r>
               <w:rPr>
-                <w:i/>
-                <w:iCs/>
-                <w:szCs w:val="19"/>
-              </w:rPr>
-              <w:t xml:space="preserve">ozess wird resettet. Das System </w:t>
+                <w:rFonts w:ascii="Aptos" w:eastAsia="Aptos" w:hAnsi="Aptos" w:cs="Times New Roman"/>
+                <w:sz w:val="16"/>
+                <w:szCs w:val="16"/>
+              </w:rPr>
+              <w:t>3</w:t>
             </w:r>
+          </w:p>
+        </w:tc>
+        <w:tc>
+          <w:tcPr>
+            <w:tcW w:w="1378" w:type="dxa"/>
+            <w:vAlign w:val="center"/>
+          </w:tcPr>
+          <w:p>
+            <w:pPr>
+              <w:spacing w:line="240" w:lineRule="auto"/>
+              <w:rPr>
+                <w:rFonts w:ascii="Aptos" w:eastAsia="Aptos" w:hAnsi="Aptos" w:cs="Times New Roman"/>
+                <w:sz w:val="16"/>
+                <w:szCs w:val="16"/>
+              </w:rPr>
+            </w:pPr>
             <w:r>
               <w:rPr>
-                <w:i/>
-                <w:iCs/>
-                <w:szCs w:val="19"/>
-              </w:rPr>
-              <w:t>geht in einen definierten Zustand</w:t>
+                <w:rFonts w:ascii="Aptos" w:eastAsia="Aptos" w:hAnsi="Aptos" w:cs="Times New Roman"/>
+                <w:sz w:val="16"/>
+                <w:szCs w:val="16"/>
+              </w:rPr>
+              <w:t>GESTOPPT</w:t>
+            </w:r>
+          </w:p>
+        </w:tc>
+        <w:tc>
+          <w:tcPr>
+            <w:tcW w:w="7366" w:type="dxa"/>
+            <w:vAlign w:val="center"/>
+          </w:tcPr>
+          <w:p>
+            <w:pPr>
+              <w:spacing w:line="240" w:lineRule="auto"/>
+              <w:rPr>
+                <w:rFonts w:ascii="Aptos" w:eastAsia="Aptos" w:hAnsi="Aptos" w:cs="Times New Roman"/>
+                <w:sz w:val="16"/>
+                <w:szCs w:val="16"/>
+              </w:rPr>
+            </w:pPr>
+            <w:r>
+              <w:rPr>
+                <w:rFonts w:ascii="Aptos" w:eastAsia="Aptos" w:hAnsi="Aptos" w:cs="Times New Roman"/>
+                <w:sz w:val="16"/>
+                <w:szCs w:val="16"/>
+              </w:rPr>
+              <w:t>Ein Prozess wurde gestoppt</w:t>
+            </w:r>
+          </w:p>
+        </w:tc>
+      </w:tr>
+      <w:tr>
+        <w:trPr>
+          <w:trHeight w:val="227"/>
+        </w:trPr>
+        <w:tc>
+          <w:tcPr>
+            <w:tcW w:w="318" w:type="dxa"/>
+            <w:vAlign w:val="center"/>
+          </w:tcPr>
+          <w:p>
+            <w:pPr>
+              <w:spacing w:line="240" w:lineRule="auto"/>
+              <w:jc w:val="center"/>
+              <w:rPr>
+                <w:rFonts w:ascii="Aptos" w:eastAsia="Aptos" w:hAnsi="Aptos" w:cs="Times New Roman"/>
+                <w:sz w:val="16"/>
+                <w:szCs w:val="16"/>
+              </w:rPr>
+            </w:pPr>
+            <w:r>
+              <w:rPr>
+                <w:rFonts w:ascii="Aptos" w:eastAsia="Aptos" w:hAnsi="Aptos" w:cs="Times New Roman"/>
+                <w:sz w:val="16"/>
+                <w:szCs w:val="16"/>
+              </w:rPr>
+              <w:t>4</w:t>
+            </w:r>
+          </w:p>
+        </w:tc>
+        <w:tc>
+          <w:tcPr>
+            <w:tcW w:w="1378" w:type="dxa"/>
+            <w:vAlign w:val="center"/>
+          </w:tcPr>
+          <w:p>
+            <w:pPr>
+              <w:spacing w:line="240" w:lineRule="auto"/>
+              <w:rPr>
+                <w:rFonts w:ascii="Aptos" w:eastAsia="Aptos" w:hAnsi="Aptos" w:cs="Times New Roman"/>
+                <w:sz w:val="16"/>
+                <w:szCs w:val="16"/>
+              </w:rPr>
+            </w:pPr>
+            <w:r>
+              <w:rPr>
+                <w:rFonts w:ascii="Aptos" w:eastAsia="Aptos" w:hAnsi="Aptos" w:cs="Times New Roman"/>
+                <w:sz w:val="16"/>
+                <w:szCs w:val="16"/>
+              </w:rPr>
+              <w:t>FEHLER</w:t>
+            </w:r>
+          </w:p>
+        </w:tc>
+        <w:tc>
+          <w:tcPr>
+            <w:tcW w:w="7366" w:type="dxa"/>
+            <w:vAlign w:val="center"/>
+          </w:tcPr>
+          <w:p>
+            <w:pPr>
+              <w:spacing w:line="240" w:lineRule="auto"/>
+              <w:rPr>
+                <w:rFonts w:ascii="Aptos" w:eastAsia="Aptos" w:hAnsi="Aptos" w:cs="Times New Roman"/>
+                <w:sz w:val="16"/>
+                <w:szCs w:val="16"/>
+              </w:rPr>
+            </w:pPr>
+            <w:r>
+              <w:rPr>
+                <w:rFonts w:ascii="Aptos" w:eastAsia="Aptos" w:hAnsi="Aptos" w:cs="Times New Roman"/>
+                <w:sz w:val="16"/>
+                <w:szCs w:val="16"/>
+              </w:rPr>
+              <w:t xml:space="preserve">Es gibt einen Fehler im System </w:t>
             </w:r>
           </w:p>
         </w:tc>
@@ -1990,29 +2263,224 @@
     <w:p>
       <w:pPr>
         <w:spacing w:line="240" w:lineRule="auto"/>
-        <w:rPr>
-          <w:sz w:val="10"/>
-          <w:szCs w:val="10"/>
-        </w:rPr>
-      </w:pPr>
+        <w:jc w:val="both"/>
+        <w:rPr>
+          <w:rFonts w:ascii="Aptos" w:eastAsia="Aptos" w:hAnsi="Aptos" w:cs="Times New Roman"/>
+          <w:szCs w:val="19"/>
+        </w:rPr>
+      </w:pPr>
+    </w:p>
+    <w:p>
+      <w:pPr>
+        <w:spacing w:line="360" w:lineRule="auto"/>
+        <w:jc w:val="center"/>
+        <w:rPr>
+          <w:rFonts w:ascii="Aptos" w:eastAsia="Aptos" w:hAnsi="Aptos" w:cs="Times New Roman"/>
+          <w:szCs w:val="19"/>
+        </w:rPr>
+      </w:pPr>
+      <w:r>
+        <w:rPr>
+          <w:rFonts w:ascii="Aptos" w:eastAsia="Aptos" w:hAnsi="Aptos" w:cs="Times New Roman"/>
+          <w:noProof/>
+          <w:szCs w:val="19"/>
+        </w:rPr>
+        <w:drawing>
+          <wp:inline distT="0" distB="0" distL="0" distR="0" wp14:anchorId="04B71407" wp14:editId="797EA1BA">
+            <wp:extent cx="4804913" cy="2516329"/>
+            <wp:effectExtent l="0" t="0" r="0" b="0"/>
+            <wp:docPr id="1479952358" name="Grafik 1" descr="Ein Bild, das Diagramm, Text, Screenshot, Plan enthält.&#10;&#10;Automatisch generierte Beschreibung"/>
+            <wp:cNvGraphicFramePr>
+              <a:graphicFrameLocks xmlns:a="http://schemas.openxmlformats.org/drawingml/2006/main" noChangeAspect="1"/>
+            </wp:cNvGraphicFramePr>
+            <a:graphic xmlns:a="http://schemas.openxmlformats.org/drawingml/2006/main">
+              <a:graphicData uri="http://schemas.openxmlformats.org/drawingml/2006/picture">
+                <pic:pic xmlns:pic="http://schemas.openxmlformats.org/drawingml/2006/picture">
+                  <pic:nvPicPr>
+                    <pic:cNvPr id="1479952358" name="Grafik 1" descr="Ein Bild, das Diagramm, Text, Screenshot, Plan enthält.&#10;&#10;Automatisch generierte Beschreibung"/>
+                    <pic:cNvPicPr/>
+                  </pic:nvPicPr>
+                  <pic:blipFill>
+                    <a:blip r:embed="rId15"/>
+                    <a:stretch>
+                      <a:fillRect/>
+                    </a:stretch>
+                  </pic:blipFill>
+                  <pic:spPr>
+                    <a:xfrm>
+                      <a:off x="0" y="0"/>
+                      <a:ext cx="4904883" cy="2568683"/>
+                    </a:xfrm>
+                    <a:prstGeom prst="rect">
+                      <a:avLst/>
+                    </a:prstGeom>
+                  </pic:spPr>
+                </pic:pic>
+              </a:graphicData>
+            </a:graphic>
+          </wp:inline>
+        </w:drawing>
+      </w:r>
+    </w:p>
+    <w:p>
+      <w:pPr>
+        <w:spacing w:line="360" w:lineRule="auto"/>
+        <w:jc w:val="center"/>
+        <w:rPr>
+          <w:rFonts w:ascii="Aptos" w:eastAsia="Aptos" w:hAnsi="Aptos" w:cs="Times New Roman"/>
+          <w:szCs w:val="19"/>
+        </w:rPr>
+      </w:pPr>
+    </w:p>
+    <w:p>
+      <w:pPr>
+        <w:spacing w:line="360" w:lineRule="auto"/>
+        <w:jc w:val="center"/>
+        <w:rPr>
+          <w:rFonts w:ascii="Aptos" w:eastAsia="Aptos" w:hAnsi="Aptos" w:cs="Times New Roman"/>
+          <w:szCs w:val="19"/>
+        </w:rPr>
+      </w:pPr>
+    </w:p>
+    <w:p>
+      <w:pPr>
+        <w:spacing w:line="360" w:lineRule="auto"/>
+        <w:jc w:val="center"/>
+        <w:rPr>
+          <w:rFonts w:ascii="Aptos" w:eastAsia="Aptos" w:hAnsi="Aptos" w:cs="Times New Roman"/>
+          <w:szCs w:val="19"/>
+        </w:rPr>
+      </w:pPr>
+    </w:p>
+    <w:p>
+      <w:pPr>
+        <w:spacing w:line="360" w:lineRule="auto"/>
+        <w:jc w:val="center"/>
+        <w:rPr>
+          <w:rFonts w:ascii="Aptos" w:eastAsia="Aptos" w:hAnsi="Aptos" w:cs="Times New Roman"/>
+          <w:szCs w:val="19"/>
+        </w:rPr>
+      </w:pPr>
+    </w:p>
+    <w:p>
+      <w:pPr>
+        <w:spacing w:line="360" w:lineRule="auto"/>
+        <w:jc w:val="center"/>
+        <w:rPr>
+          <w:rFonts w:ascii="Aptos" w:eastAsia="Aptos" w:hAnsi="Aptos" w:cs="Times New Roman"/>
+          <w:szCs w:val="19"/>
+        </w:rPr>
+      </w:pPr>
+    </w:p>
+    <w:p>
+      <w:pPr>
+        <w:spacing w:line="360" w:lineRule="auto"/>
+        <w:jc w:val="center"/>
+        <w:rPr>
+          <w:rFonts w:ascii="Aptos" w:eastAsia="Aptos" w:hAnsi="Aptos" w:cs="Times New Roman"/>
+          <w:szCs w:val="19"/>
+        </w:rPr>
+      </w:pPr>
+    </w:p>
+    <w:p>
+      <w:pPr>
+        <w:spacing w:line="360" w:lineRule="auto"/>
+        <w:jc w:val="center"/>
+        <w:rPr>
+          <w:rFonts w:ascii="Aptos" w:eastAsia="Aptos" w:hAnsi="Aptos" w:cs="Times New Roman"/>
+          <w:szCs w:val="19"/>
+        </w:rPr>
+      </w:pPr>
+    </w:p>
+    <w:p>
+      <w:pPr>
+        <w:spacing w:line="360" w:lineRule="auto"/>
+        <w:jc w:val="center"/>
+        <w:rPr>
+          <w:rFonts w:ascii="Aptos" w:eastAsia="Aptos" w:hAnsi="Aptos" w:cs="Times New Roman"/>
+          <w:szCs w:val="19"/>
+        </w:rPr>
+      </w:pPr>
+    </w:p>
+    <w:p>
+      <w:pPr>
+        <w:spacing w:line="360" w:lineRule="auto"/>
+        <w:jc w:val="center"/>
+        <w:rPr>
+          <w:rFonts w:ascii="Aptos" w:eastAsia="Aptos" w:hAnsi="Aptos" w:cs="Times New Roman"/>
+          <w:szCs w:val="19"/>
+        </w:rPr>
+      </w:pPr>
+    </w:p>
+    <w:p>
+      <w:pPr>
+        <w:spacing w:line="360" w:lineRule="auto"/>
+        <w:jc w:val="center"/>
+        <w:rPr>
+          <w:rFonts w:ascii="Aptos" w:eastAsia="Aptos" w:hAnsi="Aptos" w:cs="Times New Roman"/>
+          <w:szCs w:val="19"/>
+        </w:rPr>
+      </w:pPr>
+    </w:p>
+    <w:p>
+      <w:pPr>
+        <w:spacing w:line="360" w:lineRule="auto"/>
+        <w:jc w:val="center"/>
+        <w:rPr>
+          <w:rFonts w:ascii="Aptos" w:eastAsia="Aptos" w:hAnsi="Aptos" w:cs="Times New Roman"/>
+          <w:szCs w:val="19"/>
+        </w:rPr>
+      </w:pPr>
+    </w:p>
+    <w:p>
+      <w:pPr>
+        <w:spacing w:line="360" w:lineRule="auto"/>
+        <w:jc w:val="both"/>
+        <w:rPr>
+          <w:rFonts w:ascii="Aptos" w:eastAsia="Aptos" w:hAnsi="Aptos" w:cs="Times New Roman"/>
+          <w:b/>
+          <w:bCs/>
+          <w:szCs w:val="19"/>
+        </w:rPr>
+      </w:pPr>
+      <w:r>
+        <w:rPr>
+          <w:rFonts w:ascii="Aptos" w:eastAsia="Aptos" w:hAnsi="Aptos" w:cs="Times New Roman"/>
+          <w:b/>
+          <w:bCs/>
+          <w:szCs w:val="19"/>
+        </w:rPr>
+        <w:lastRenderedPageBreak/>
+        <w:t xml:space="preserve">Skill: </w:t>
+      </w:r>
+    </w:p>
+    <w:p>
+      <w:pPr>
+        <w:spacing w:line="360" w:lineRule="auto"/>
+        <w:jc w:val="both"/>
+        <w:rPr>
+          <w:rFonts w:ascii="Aptos" w:eastAsia="Aptos" w:hAnsi="Aptos" w:cs="Times New Roman"/>
+          <w:szCs w:val="19"/>
+        </w:rPr>
+      </w:pPr>
+      <w:r>
+        <w:rPr>
+          <w:rFonts w:ascii="Aptos" w:eastAsia="Aptos" w:hAnsi="Aptos" w:cs="Times New Roman"/>
+          <w:szCs w:val="19"/>
+        </w:rPr>
+        <w:t>Ein Skill besitzt 6 Zustände:</w:t>
+      </w:r>
     </w:p>
     <w:tbl>
       <w:tblPr>
-        <w:tblStyle w:val="Tabellenraster"/>
+        <w:tblStyle w:val="Tabellenraster2"/>
         <w:tblW w:w="0" w:type="auto"/>
-        <w:tblBorders>
-          <w:top w:val="single" w:sz="4" w:space="0" w:color="auto"/>
-          <w:left w:val="single" w:sz="4" w:space="0" w:color="auto"/>
-          <w:bottom w:val="single" w:sz="4" w:space="0" w:color="auto"/>
-          <w:right w:val="single" w:sz="4" w:space="0" w:color="auto"/>
-          <w:insideH w:val="single" w:sz="4" w:space="0" w:color="auto"/>
-          <w:insideV w:val="single" w:sz="4" w:space="0" w:color="auto"/>
-        </w:tblBorders>
         <w:tblLook w:val="04A0" w:firstRow="1" w:lastRow="0" w:firstColumn="1" w:lastColumn="0" w:noHBand="0" w:noVBand="1"/>
       </w:tblPr>
       <w:tblGrid>
-        <w:gridCol w:w="1275"/>
-        <w:gridCol w:w="8171"/>
+        <w:gridCol w:w="302"/>
+        <w:gridCol w:w="1843"/>
+        <w:gridCol w:w="6940"/>
       </w:tblGrid>
       <w:tr>
         <w:trPr>
@@ -2020,140 +2488,516 @@
         </w:trPr>
         <w:tc>
           <w:tcPr>
-            <w:tcW w:w="9456" w:type="dxa"/>
+            <w:tcW w:w="2122" w:type="dxa"/>
             <w:gridSpan w:val="2"/>
-            <w:shd w:val="clear" w:color="auto" w:fill="CFE2E9" w:themeFill="accent4" w:themeFillTint="66"/>
+            <w:shd w:val="clear" w:color="auto" w:fill="DAE9F7"/>
             <w:vAlign w:val="center"/>
           </w:tcPr>
           <w:p>
             <w:pPr>
               <w:spacing w:line="240" w:lineRule="auto"/>
-              <w:ind w:left="113"/>
-              <w:rPr>
-                <w:b/>
-                <w:bCs/>
+              <w:rPr>
+                <w:rFonts w:ascii="Aptos" w:eastAsia="Aptos" w:hAnsi="Aptos" w:cs="Times New Roman"/>
                 <w:szCs w:val="19"/>
               </w:rPr>
             </w:pPr>
             <w:r>
               <w:rPr>
-                <w:b/>
-                <w:bCs/>
+                <w:rFonts w:ascii="Aptos" w:eastAsia="Aptos" w:hAnsi="Aptos" w:cs="Times New Roman"/>
                 <w:szCs w:val="19"/>
               </w:rPr>
-              <w:t>Zustandsvariablen:</w:t>
+              <w:t>Zustand:</w:t>
+            </w:r>
+          </w:p>
+        </w:tc>
+        <w:tc>
+          <w:tcPr>
+            <w:tcW w:w="6940" w:type="dxa"/>
+            <w:shd w:val="clear" w:color="auto" w:fill="DAE9F7"/>
+            <w:vAlign w:val="center"/>
+          </w:tcPr>
+          <w:p>
+            <w:pPr>
+              <w:spacing w:line="240" w:lineRule="auto"/>
+              <w:rPr>
+                <w:rFonts w:ascii="Aptos" w:eastAsia="Aptos" w:hAnsi="Aptos" w:cs="Times New Roman"/>
+                <w:szCs w:val="19"/>
+              </w:rPr>
+            </w:pPr>
+            <w:r>
+              <w:rPr>
+                <w:rFonts w:ascii="Aptos" w:eastAsia="Aptos" w:hAnsi="Aptos" w:cs="Times New Roman"/>
+                <w:szCs w:val="19"/>
+              </w:rPr>
+              <w:t>Beschreibung:</w:t>
             </w:r>
           </w:p>
         </w:tc>
       </w:tr>
       <w:tr>
         <w:trPr>
-          <w:trHeight w:val="340"/>
+          <w:trHeight w:val="227"/>
         </w:trPr>
         <w:tc>
           <w:tcPr>
-            <w:tcW w:w="1276" w:type="dxa"/>
-            <w:shd w:val="clear" w:color="auto" w:fill="E7F0F4" w:themeFill="accent4" w:themeFillTint="33"/>
+            <w:tcW w:w="279" w:type="dxa"/>
             <w:vAlign w:val="center"/>
           </w:tcPr>
           <w:p>
             <w:pPr>
               <w:spacing w:line="240" w:lineRule="auto"/>
-              <w:ind w:left="113"/>
-              <w:rPr>
-                <w:szCs w:val="19"/>
+              <w:jc w:val="center"/>
+              <w:rPr>
+                <w:rFonts w:ascii="Aptos" w:eastAsia="Aptos" w:hAnsi="Aptos" w:cs="Times New Roman"/>
+                <w:sz w:val="16"/>
+                <w:szCs w:val="16"/>
               </w:rPr>
             </w:pPr>
             <w:r>
               <w:rPr>
-                <w:szCs w:val="19"/>
-              </w:rPr>
-              <w:t>State:</w:t>
+                <w:rFonts w:ascii="Aptos" w:eastAsia="Aptos" w:hAnsi="Aptos" w:cs="Times New Roman"/>
+                <w:sz w:val="16"/>
+                <w:szCs w:val="16"/>
+              </w:rPr>
+              <w:t>0</w:t>
             </w:r>
           </w:p>
         </w:tc>
         <w:tc>
           <w:tcPr>
-            <w:tcW w:w="8180" w:type="dxa"/>
+            <w:tcW w:w="1843" w:type="dxa"/>
             <w:vAlign w:val="center"/>
           </w:tcPr>
           <w:p>
             <w:pPr>
               <w:spacing w:line="240" w:lineRule="auto"/>
-              <w:ind w:left="113"/>
-              <w:rPr>
-                <w:i/>
-                <w:iCs/>
-                <w:szCs w:val="19"/>
+              <w:rPr>
+                <w:rFonts w:ascii="Aptos" w:eastAsia="Aptos" w:hAnsi="Aptos" w:cs="Times New Roman"/>
+                <w:sz w:val="16"/>
+                <w:szCs w:val="16"/>
               </w:rPr>
             </w:pPr>
             <w:r>
               <w:rPr>
-                <w:i/>
-                <w:iCs/>
-                <w:szCs w:val="19"/>
-              </w:rPr>
-              <w:t>Gibt an, in welchem Zustand sich das System befindet</w:t>
+                <w:rFonts w:ascii="Aptos" w:eastAsia="Aptos" w:hAnsi="Aptos" w:cs="Times New Roman"/>
+                <w:sz w:val="16"/>
+                <w:szCs w:val="16"/>
+              </w:rPr>
+              <w:t>BEREIT</w:t>
+            </w:r>
+          </w:p>
+        </w:tc>
+        <w:tc>
+          <w:tcPr>
+            <w:tcW w:w="6940" w:type="dxa"/>
+            <w:vAlign w:val="center"/>
+          </w:tcPr>
+          <w:p>
+            <w:pPr>
+              <w:spacing w:line="240" w:lineRule="auto"/>
+              <w:rPr>
+                <w:rFonts w:ascii="Aptos" w:eastAsia="Aptos" w:hAnsi="Aptos" w:cs="Times New Roman"/>
+                <w:sz w:val="16"/>
+                <w:szCs w:val="16"/>
+              </w:rPr>
+            </w:pPr>
+            <w:r>
+              <w:rPr>
+                <w:rFonts w:ascii="Aptos" w:eastAsia="Aptos" w:hAnsi="Aptos" w:cs="Times New Roman"/>
+                <w:sz w:val="16"/>
+                <w:szCs w:val="16"/>
+              </w:rPr>
+              <w:t>Der Skill ist bereit einen Prozess auszuführen (Startzustand)</w:t>
             </w:r>
           </w:p>
         </w:tc>
       </w:tr>
       <w:tr>
         <w:trPr>
-          <w:trHeight w:val="340"/>
+          <w:trHeight w:val="227"/>
         </w:trPr>
         <w:tc>
           <w:tcPr>
-            <w:tcW w:w="1276" w:type="dxa"/>
-            <w:shd w:val="clear" w:color="auto" w:fill="E7F0F4" w:themeFill="accent4" w:themeFillTint="33"/>
+            <w:tcW w:w="279" w:type="dxa"/>
             <w:vAlign w:val="center"/>
           </w:tcPr>
           <w:p>
             <w:pPr>
               <w:spacing w:line="240" w:lineRule="auto"/>
-              <w:ind w:left="113"/>
-              <w:rPr>
-                <w:szCs w:val="19"/>
+              <w:jc w:val="center"/>
+              <w:rPr>
+                <w:rFonts w:ascii="Aptos" w:eastAsia="Aptos" w:hAnsi="Aptos" w:cs="Times New Roman"/>
+                <w:sz w:val="16"/>
+                <w:szCs w:val="16"/>
               </w:rPr>
             </w:pPr>
-            <w:proofErr w:type="spellStart"/>
             <w:r>
               <w:rPr>
-                <w:szCs w:val="19"/>
-              </w:rPr>
-              <w:t>ErrorID</w:t>
-            </w:r>
-            <w:proofErr w:type="spellEnd"/>
-            <w:r>
-              <w:rPr>
-                <w:szCs w:val="19"/>
-              </w:rPr>
-              <w:t>:</w:t>
+                <w:rFonts w:ascii="Aptos" w:eastAsia="Aptos" w:hAnsi="Aptos" w:cs="Times New Roman"/>
+                <w:sz w:val="16"/>
+                <w:szCs w:val="16"/>
+              </w:rPr>
+              <w:t>1</w:t>
             </w:r>
           </w:p>
         </w:tc>
         <w:tc>
           <w:tcPr>
-            <w:tcW w:w="8180" w:type="dxa"/>
+            <w:tcW w:w="1843" w:type="dxa"/>
             <w:vAlign w:val="center"/>
           </w:tcPr>
           <w:p>
             <w:pPr>
               <w:spacing w:line="240" w:lineRule="auto"/>
-              <w:ind w:left="113"/>
-              <w:rPr>
-                <w:i/>
-                <w:iCs/>
-                <w:szCs w:val="19"/>
+              <w:rPr>
+                <w:rFonts w:ascii="Aptos" w:eastAsia="Aptos" w:hAnsi="Aptos" w:cs="Times New Roman"/>
+                <w:sz w:val="16"/>
+                <w:szCs w:val="16"/>
               </w:rPr>
             </w:pPr>
             <w:r>
               <w:rPr>
-                <w:i/>
-                <w:iCs/>
-                <w:szCs w:val="19"/>
-              </w:rPr>
-              <w:t>Gibt an, um was für einen Fehler es sich handelt</w:t>
+                <w:rFonts w:ascii="Aptos" w:eastAsia="Aptos" w:hAnsi="Aptos" w:cs="Times New Roman"/>
+                <w:sz w:val="16"/>
+                <w:szCs w:val="16"/>
+              </w:rPr>
+              <w:t>LAUFEND</w:t>
+            </w:r>
+          </w:p>
+        </w:tc>
+        <w:tc>
+          <w:tcPr>
+            <w:tcW w:w="6940" w:type="dxa"/>
+            <w:vAlign w:val="center"/>
+          </w:tcPr>
+          <w:p>
+            <w:pPr>
+              <w:spacing w:line="240" w:lineRule="auto"/>
+              <w:rPr>
+                <w:rFonts w:ascii="Aptos" w:eastAsia="Aptos" w:hAnsi="Aptos" w:cs="Times New Roman"/>
+                <w:sz w:val="16"/>
+                <w:szCs w:val="16"/>
+              </w:rPr>
+            </w:pPr>
+            <w:r>
+              <w:rPr>
+                <w:rFonts w:ascii="Aptos" w:eastAsia="Aptos" w:hAnsi="Aptos" w:cs="Times New Roman"/>
+                <w:sz w:val="16"/>
+                <w:szCs w:val="16"/>
+              </w:rPr>
+              <w:t>Der Skill führt einen Prozess aus</w:t>
+            </w:r>
+          </w:p>
+        </w:tc>
+      </w:tr>
+      <w:tr>
+        <w:trPr>
+          <w:trHeight w:val="227"/>
+        </w:trPr>
+        <w:tc>
+          <w:tcPr>
+            <w:tcW w:w="279" w:type="dxa"/>
+            <w:vAlign w:val="center"/>
+          </w:tcPr>
+          <w:p>
+            <w:pPr>
+              <w:spacing w:line="240" w:lineRule="auto"/>
+              <w:jc w:val="center"/>
+              <w:rPr>
+                <w:rFonts w:ascii="Aptos" w:eastAsia="Aptos" w:hAnsi="Aptos" w:cs="Times New Roman"/>
+                <w:sz w:val="16"/>
+                <w:szCs w:val="16"/>
+              </w:rPr>
+            </w:pPr>
+            <w:r>
+              <w:rPr>
+                <w:rFonts w:ascii="Aptos" w:eastAsia="Aptos" w:hAnsi="Aptos" w:cs="Times New Roman"/>
+                <w:sz w:val="16"/>
+                <w:szCs w:val="16"/>
+              </w:rPr>
+              <w:t>2</w:t>
+            </w:r>
+          </w:p>
+        </w:tc>
+        <w:tc>
+          <w:tcPr>
+            <w:tcW w:w="1843" w:type="dxa"/>
+            <w:vAlign w:val="center"/>
+          </w:tcPr>
+          <w:p>
+            <w:pPr>
+              <w:spacing w:line="240" w:lineRule="auto"/>
+              <w:rPr>
+                <w:rFonts w:ascii="Aptos" w:eastAsia="Aptos" w:hAnsi="Aptos" w:cs="Times New Roman"/>
+                <w:sz w:val="16"/>
+                <w:szCs w:val="16"/>
+              </w:rPr>
+            </w:pPr>
+            <w:r>
+              <w:rPr>
+                <w:rFonts w:ascii="Aptos" w:eastAsia="Aptos" w:hAnsi="Aptos" w:cs="Times New Roman"/>
+                <w:sz w:val="16"/>
+                <w:szCs w:val="16"/>
+              </w:rPr>
+              <w:t>ABGESCHLOSSEN</w:t>
+            </w:r>
+          </w:p>
+        </w:tc>
+        <w:tc>
+          <w:tcPr>
+            <w:tcW w:w="6940" w:type="dxa"/>
+            <w:vAlign w:val="center"/>
+          </w:tcPr>
+          <w:p>
+            <w:pPr>
+              <w:spacing w:line="240" w:lineRule="auto"/>
+              <w:rPr>
+                <w:rFonts w:ascii="Aptos" w:eastAsia="Aptos" w:hAnsi="Aptos" w:cs="Times New Roman"/>
+                <w:sz w:val="16"/>
+                <w:szCs w:val="16"/>
+              </w:rPr>
+            </w:pPr>
+            <w:r>
+              <w:rPr>
+                <w:rFonts w:ascii="Aptos" w:eastAsia="Aptos" w:hAnsi="Aptos" w:cs="Times New Roman"/>
+                <w:sz w:val="16"/>
+                <w:szCs w:val="16"/>
+              </w:rPr>
+              <w:t>Der Prozess wurde abgeschlossen (Durch Objekt abgeschlossen)</w:t>
+            </w:r>
+          </w:p>
+        </w:tc>
+      </w:tr>
+      <w:tr>
+        <w:trPr>
+          <w:trHeight w:val="227"/>
+        </w:trPr>
+        <w:tc>
+          <w:tcPr>
+            <w:tcW w:w="279" w:type="dxa"/>
+            <w:vAlign w:val="center"/>
+          </w:tcPr>
+          <w:p>
+            <w:pPr>
+              <w:spacing w:line="240" w:lineRule="auto"/>
+              <w:jc w:val="center"/>
+              <w:rPr>
+                <w:rFonts w:ascii="Aptos" w:eastAsia="Aptos" w:hAnsi="Aptos" w:cs="Times New Roman"/>
+                <w:sz w:val="16"/>
+                <w:szCs w:val="16"/>
+              </w:rPr>
+            </w:pPr>
+            <w:r>
+              <w:rPr>
+                <w:rFonts w:ascii="Aptos" w:eastAsia="Aptos" w:hAnsi="Aptos" w:cs="Times New Roman"/>
+                <w:sz w:val="16"/>
+                <w:szCs w:val="16"/>
+              </w:rPr>
+              <w:t>3</w:t>
+            </w:r>
+          </w:p>
+        </w:tc>
+        <w:tc>
+          <w:tcPr>
+            <w:tcW w:w="1843" w:type="dxa"/>
+            <w:vAlign w:val="center"/>
+          </w:tcPr>
+          <w:p>
+            <w:pPr>
+              <w:spacing w:line="240" w:lineRule="auto"/>
+              <w:rPr>
+                <w:rFonts w:ascii="Aptos" w:eastAsia="Aptos" w:hAnsi="Aptos" w:cs="Times New Roman"/>
+                <w:sz w:val="16"/>
+                <w:szCs w:val="16"/>
+              </w:rPr>
+            </w:pPr>
+            <w:r>
+              <w:rPr>
+                <w:rFonts w:ascii="Aptos" w:eastAsia="Aptos" w:hAnsi="Aptos" w:cs="Times New Roman"/>
+                <w:sz w:val="16"/>
+                <w:szCs w:val="16"/>
+              </w:rPr>
+              <w:t>ERREICHT</w:t>
+            </w:r>
+          </w:p>
+        </w:tc>
+        <w:tc>
+          <w:tcPr>
+            <w:tcW w:w="6940" w:type="dxa"/>
+            <w:vAlign w:val="center"/>
+          </w:tcPr>
+          <w:p>
+            <w:pPr>
+              <w:spacing w:line="240" w:lineRule="auto"/>
+              <w:rPr>
+                <w:rFonts w:ascii="Aptos" w:eastAsia="Aptos" w:hAnsi="Aptos" w:cs="Times New Roman"/>
+                <w:sz w:val="16"/>
+                <w:szCs w:val="16"/>
+              </w:rPr>
+            </w:pPr>
+            <w:r>
+              <w:rPr>
+                <w:rFonts w:ascii="Aptos" w:eastAsia="Aptos" w:hAnsi="Aptos" w:cs="Times New Roman"/>
+                <w:sz w:val="16"/>
+                <w:szCs w:val="16"/>
+              </w:rPr>
+              <w:t xml:space="preserve">Prozessziel wurde erreicht und Prozess wurde durch Skill beendet  </w:t>
+            </w:r>
+          </w:p>
+        </w:tc>
+      </w:tr>
+      <w:tr>
+        <w:trPr>
+          <w:trHeight w:val="227"/>
+        </w:trPr>
+        <w:tc>
+          <w:tcPr>
+            <w:tcW w:w="279" w:type="dxa"/>
+            <w:vAlign w:val="center"/>
+          </w:tcPr>
+          <w:p>
+            <w:pPr>
+              <w:spacing w:line="240" w:lineRule="auto"/>
+              <w:jc w:val="center"/>
+              <w:rPr>
+                <w:rFonts w:ascii="Aptos" w:eastAsia="Aptos" w:hAnsi="Aptos" w:cs="Times New Roman"/>
+                <w:sz w:val="16"/>
+                <w:szCs w:val="16"/>
+              </w:rPr>
+            </w:pPr>
+            <w:r>
+              <w:rPr>
+                <w:rFonts w:ascii="Aptos" w:eastAsia="Aptos" w:hAnsi="Aptos" w:cs="Times New Roman"/>
+                <w:sz w:val="16"/>
+                <w:szCs w:val="16"/>
+              </w:rPr>
+              <w:t>4</w:t>
+            </w:r>
+          </w:p>
+        </w:tc>
+        <w:tc>
+          <w:tcPr>
+            <w:tcW w:w="1843" w:type="dxa"/>
+            <w:vAlign w:val="center"/>
+          </w:tcPr>
+          <w:p>
+            <w:pPr>
+              <w:spacing w:line="240" w:lineRule="auto"/>
+              <w:rPr>
+                <w:rFonts w:ascii="Aptos" w:eastAsia="Aptos" w:hAnsi="Aptos" w:cs="Times New Roman"/>
+                <w:sz w:val="16"/>
+                <w:szCs w:val="16"/>
+              </w:rPr>
+            </w:pPr>
+            <w:r>
+              <w:rPr>
+                <w:rFonts w:ascii="Aptos" w:eastAsia="Aptos" w:hAnsi="Aptos" w:cs="Times New Roman"/>
+                <w:sz w:val="16"/>
+                <w:szCs w:val="16"/>
+              </w:rPr>
+              <w:t>LIMIT</w:t>
+            </w:r>
+          </w:p>
+        </w:tc>
+        <w:tc>
+          <w:tcPr>
+            <w:tcW w:w="6940" w:type="dxa"/>
+            <w:vAlign w:val="center"/>
+          </w:tcPr>
+          <w:p>
+            <w:pPr>
+              <w:spacing w:line="240" w:lineRule="auto"/>
+              <w:rPr>
+                <w:rFonts w:ascii="Aptos" w:eastAsia="Aptos" w:hAnsi="Aptos" w:cs="Times New Roman"/>
+                <w:sz w:val="16"/>
+                <w:szCs w:val="16"/>
+              </w:rPr>
+            </w:pPr>
+            <w:r>
+              <w:rPr>
+                <w:rFonts w:ascii="Aptos" w:eastAsia="Aptos" w:hAnsi="Aptos" w:cs="Times New Roman"/>
+                <w:sz w:val="16"/>
+                <w:szCs w:val="16"/>
+              </w:rPr>
+              <w:t>Grenzwert wurde überschritten und Prozess wurde abgebrochen</w:t>
+            </w:r>
+          </w:p>
+        </w:tc>
+      </w:tr>
+      <w:tr>
+        <w:trPr>
+          <w:trHeight w:val="227"/>
+        </w:trPr>
+        <w:tc>
+          <w:tcPr>
+            <w:tcW w:w="279" w:type="dxa"/>
+            <w:vAlign w:val="center"/>
+          </w:tcPr>
+          <w:p>
+            <w:pPr>
+              <w:spacing w:line="240" w:lineRule="auto"/>
+              <w:jc w:val="center"/>
+              <w:rPr>
+                <w:rFonts w:ascii="Aptos" w:eastAsia="Aptos" w:hAnsi="Aptos" w:cs="Times New Roman"/>
+                <w:sz w:val="16"/>
+                <w:szCs w:val="16"/>
+              </w:rPr>
+            </w:pPr>
+            <w:r>
+              <w:rPr>
+                <w:rFonts w:ascii="Aptos" w:eastAsia="Aptos" w:hAnsi="Aptos" w:cs="Times New Roman"/>
+                <w:sz w:val="16"/>
+                <w:szCs w:val="16"/>
+              </w:rPr>
+              <w:t>5</w:t>
+            </w:r>
+          </w:p>
+        </w:tc>
+        <w:tc>
+          <w:tcPr>
+            <w:tcW w:w="1843" w:type="dxa"/>
+            <w:vAlign w:val="center"/>
+          </w:tcPr>
+          <w:p>
+            <w:pPr>
+              <w:spacing w:line="240" w:lineRule="auto"/>
+              <w:rPr>
+                <w:rFonts w:ascii="Aptos" w:eastAsia="Aptos" w:hAnsi="Aptos" w:cs="Times New Roman"/>
+                <w:sz w:val="16"/>
+                <w:szCs w:val="16"/>
+              </w:rPr>
+            </w:pPr>
+            <w:r>
+              <w:rPr>
+                <w:rFonts w:ascii="Aptos" w:eastAsia="Aptos" w:hAnsi="Aptos" w:cs="Times New Roman"/>
+                <w:sz w:val="16"/>
+                <w:szCs w:val="16"/>
+              </w:rPr>
+              <w:t>FEHLER</w:t>
+            </w:r>
+          </w:p>
+        </w:tc>
+        <w:tc>
+          <w:tcPr>
+            <w:tcW w:w="6940" w:type="dxa"/>
+            <w:vAlign w:val="center"/>
+          </w:tcPr>
+          <w:p>
+            <w:pPr>
+              <w:spacing w:line="240" w:lineRule="auto"/>
+              <w:rPr>
+                <w:rFonts w:ascii="Aptos" w:eastAsia="Aptos" w:hAnsi="Aptos" w:cs="Times New Roman"/>
+                <w:sz w:val="16"/>
+                <w:szCs w:val="16"/>
+              </w:rPr>
+            </w:pPr>
+            <w:r>
+              <w:rPr>
+                <w:rFonts w:ascii="Aptos" w:eastAsia="Aptos" w:hAnsi="Aptos" w:cs="Times New Roman"/>
+                <w:sz w:val="16"/>
+                <w:szCs w:val="16"/>
+              </w:rPr>
+              <w:t xml:space="preserve">Es gibt einen Fehler bezüglich des Prozesses </w:t>
             </w:r>
           </w:p>
         </w:tc>
@@ -2161,20 +3005,791 @@
     </w:tbl>
     <w:p>
       <w:pPr>
+        <w:spacing w:line="240" w:lineRule="auto"/>
+        <w:jc w:val="both"/>
+        <w:rPr>
+          <w:rFonts w:ascii="Aptos" w:eastAsia="Aptos" w:hAnsi="Aptos" w:cs="Times New Roman"/>
+          <w:b/>
+          <w:bCs/>
+          <w:szCs w:val="19"/>
+        </w:rPr>
+      </w:pPr>
+    </w:p>
+    <w:p>
+      <w:pPr>
+        <w:spacing w:line="360" w:lineRule="auto"/>
+        <w:jc w:val="center"/>
+        <w:rPr>
+          <w:rFonts w:ascii="Aptos" w:eastAsia="Aptos" w:hAnsi="Aptos" w:cs="Times New Roman"/>
+          <w:b/>
+          <w:bCs/>
+          <w:szCs w:val="19"/>
+        </w:rPr>
+      </w:pPr>
+      <w:r>
+        <w:rPr>
+          <w:rFonts w:ascii="Aptos" w:eastAsia="Aptos" w:hAnsi="Aptos" w:cs="Times New Roman"/>
+          <w:b/>
+          <w:bCs/>
+          <w:noProof/>
+          <w:szCs w:val="19"/>
+        </w:rPr>
+        <w:drawing>
+          <wp:inline distT="0" distB="0" distL="0" distR="0" wp14:anchorId="7C54DCB9" wp14:editId="27D94A5D">
+            <wp:extent cx="4192437" cy="2127644"/>
+            <wp:effectExtent l="0" t="0" r="0" b="6350"/>
+            <wp:docPr id="1013263078" name="Grafik 1" descr="Ein Bild, das Text, Diagramm, Screenshot, Plan enthält.&#10;&#10;Automatisch generierte Beschreibung"/>
+            <wp:cNvGraphicFramePr>
+              <a:graphicFrameLocks xmlns:a="http://schemas.openxmlformats.org/drawingml/2006/main" noChangeAspect="1"/>
+            </wp:cNvGraphicFramePr>
+            <a:graphic xmlns:a="http://schemas.openxmlformats.org/drawingml/2006/main">
+              <a:graphicData uri="http://schemas.openxmlformats.org/drawingml/2006/picture">
+                <pic:pic xmlns:pic="http://schemas.openxmlformats.org/drawingml/2006/picture">
+                  <pic:nvPicPr>
+                    <pic:cNvPr id="1013263078" name="Grafik 1" descr="Ein Bild, das Text, Diagramm, Screenshot, Plan enthält.&#10;&#10;Automatisch generierte Beschreibung"/>
+                    <pic:cNvPicPr/>
+                  </pic:nvPicPr>
+                  <pic:blipFill>
+                    <a:blip r:embed="rId16"/>
+                    <a:stretch>
+                      <a:fillRect/>
+                    </a:stretch>
+                  </pic:blipFill>
+                  <pic:spPr>
+                    <a:xfrm>
+                      <a:off x="0" y="0"/>
+                      <a:ext cx="4218083" cy="2140659"/>
+                    </a:xfrm>
+                    <a:prstGeom prst="rect">
+                      <a:avLst/>
+                    </a:prstGeom>
+                  </pic:spPr>
+                </pic:pic>
+              </a:graphicData>
+            </a:graphic>
+          </wp:inline>
+        </w:drawing>
+      </w:r>
+    </w:p>
+    <w:p>
+      <w:pPr>
+        <w:spacing w:line="360" w:lineRule="auto"/>
+        <w:rPr>
+          <w:szCs w:val="19"/>
+        </w:rPr>
+      </w:pPr>
+    </w:p>
+    <w:p>
+      <w:pPr>
         <w:spacing w:line="360" w:lineRule="auto"/>
         <w:jc w:val="both"/>
         <w:rPr>
-          <w:szCs w:val="19"/>
-        </w:rPr>
-      </w:pPr>
+          <w:rFonts w:ascii="Aptos" w:eastAsia="Aptos" w:hAnsi="Aptos" w:cs="Times New Roman"/>
+          <w:b/>
+          <w:bCs/>
+          <w:szCs w:val="19"/>
+        </w:rPr>
+      </w:pPr>
+      <w:r>
+        <w:rPr>
+          <w:rFonts w:ascii="Aptos" w:eastAsia="Aptos" w:hAnsi="Aptos" w:cs="Times New Roman"/>
+          <w:b/>
+          <w:bCs/>
+          <w:szCs w:val="19"/>
+        </w:rPr>
+        <w:t xml:space="preserve">Objekt: </w:t>
+      </w:r>
     </w:p>
     <w:p>
       <w:pPr>
         <w:spacing w:line="360" w:lineRule="auto"/>
-        <w:rPr>
-          <w:szCs w:val="19"/>
-        </w:rPr>
-      </w:pPr>
+        <w:jc w:val="both"/>
+        <w:rPr>
+          <w:rFonts w:ascii="Aptos" w:eastAsia="Aptos" w:hAnsi="Aptos" w:cs="Times New Roman"/>
+          <w:szCs w:val="19"/>
+        </w:rPr>
+      </w:pPr>
+      <w:r>
+        <w:rPr>
+          <w:rFonts w:ascii="Aptos" w:eastAsia="Aptos" w:hAnsi="Aptos" w:cs="Times New Roman"/>
+          <w:szCs w:val="19"/>
+        </w:rPr>
+        <w:t>Ein Objekt benötigt mindestens folgende 6 Zustände:</w:t>
+      </w:r>
+    </w:p>
+    <w:tbl>
+      <w:tblPr>
+        <w:tblStyle w:val="Tabellenraster3"/>
+        <w:tblW w:w="0" w:type="auto"/>
+        <w:tblLook w:val="04A0" w:firstRow="1" w:lastRow="0" w:firstColumn="1" w:lastColumn="0" w:noHBand="0" w:noVBand="1"/>
+      </w:tblPr>
+      <w:tblGrid>
+        <w:gridCol w:w="318"/>
+        <w:gridCol w:w="2512"/>
+        <w:gridCol w:w="6232"/>
+      </w:tblGrid>
+      <w:tr>
+        <w:trPr>
+          <w:trHeight w:val="340"/>
+        </w:trPr>
+        <w:tc>
+          <w:tcPr>
+            <w:tcW w:w="2830" w:type="dxa"/>
+            <w:gridSpan w:val="2"/>
+            <w:shd w:val="clear" w:color="auto" w:fill="DAE9F7"/>
+            <w:vAlign w:val="center"/>
+          </w:tcPr>
+          <w:p>
+            <w:pPr>
+              <w:spacing w:line="240" w:lineRule="auto"/>
+              <w:rPr>
+                <w:rFonts w:ascii="Aptos" w:eastAsia="Aptos" w:hAnsi="Aptos" w:cs="Times New Roman"/>
+                <w:szCs w:val="19"/>
+              </w:rPr>
+            </w:pPr>
+            <w:r>
+              <w:rPr>
+                <w:rFonts w:ascii="Aptos" w:eastAsia="Aptos" w:hAnsi="Aptos" w:cs="Times New Roman"/>
+                <w:szCs w:val="19"/>
+              </w:rPr>
+              <w:t>Zustand:</w:t>
+            </w:r>
+          </w:p>
+        </w:tc>
+        <w:tc>
+          <w:tcPr>
+            <w:tcW w:w="6232" w:type="dxa"/>
+            <w:shd w:val="clear" w:color="auto" w:fill="DAE9F7"/>
+            <w:vAlign w:val="center"/>
+          </w:tcPr>
+          <w:p>
+            <w:pPr>
+              <w:spacing w:line="240" w:lineRule="auto"/>
+              <w:rPr>
+                <w:rFonts w:ascii="Aptos" w:eastAsia="Aptos" w:hAnsi="Aptos" w:cs="Times New Roman"/>
+                <w:szCs w:val="19"/>
+              </w:rPr>
+            </w:pPr>
+            <w:r>
+              <w:rPr>
+                <w:rFonts w:ascii="Aptos" w:eastAsia="Aptos" w:hAnsi="Aptos" w:cs="Times New Roman"/>
+                <w:szCs w:val="19"/>
+              </w:rPr>
+              <w:t>Beschreibung:</w:t>
+            </w:r>
+          </w:p>
+        </w:tc>
+      </w:tr>
+      <w:tr>
+        <w:trPr>
+          <w:trHeight w:val="227"/>
+        </w:trPr>
+        <w:tc>
+          <w:tcPr>
+            <w:tcW w:w="318" w:type="dxa"/>
+            <w:vAlign w:val="center"/>
+          </w:tcPr>
+          <w:p>
+            <w:pPr>
+              <w:spacing w:line="240" w:lineRule="auto"/>
+              <w:jc w:val="center"/>
+              <w:rPr>
+                <w:rFonts w:ascii="Aptos" w:eastAsia="Aptos" w:hAnsi="Aptos" w:cs="Times New Roman"/>
+                <w:sz w:val="16"/>
+                <w:szCs w:val="16"/>
+              </w:rPr>
+            </w:pPr>
+            <w:r>
+              <w:rPr>
+                <w:rFonts w:ascii="Aptos" w:eastAsia="Aptos" w:hAnsi="Aptos" w:cs="Times New Roman"/>
+                <w:sz w:val="16"/>
+                <w:szCs w:val="16"/>
+              </w:rPr>
+              <w:t>0</w:t>
+            </w:r>
+          </w:p>
+        </w:tc>
+        <w:tc>
+          <w:tcPr>
+            <w:tcW w:w="2512" w:type="dxa"/>
+            <w:vAlign w:val="center"/>
+          </w:tcPr>
+          <w:p>
+            <w:pPr>
+              <w:spacing w:line="240" w:lineRule="auto"/>
+              <w:rPr>
+                <w:rFonts w:ascii="Aptos" w:eastAsia="Aptos" w:hAnsi="Aptos" w:cs="Times New Roman"/>
+                <w:sz w:val="16"/>
+                <w:szCs w:val="16"/>
+              </w:rPr>
+            </w:pPr>
+            <w:r>
+              <w:rPr>
+                <w:rFonts w:ascii="Aptos" w:eastAsia="Aptos" w:hAnsi="Aptos" w:cs="Times New Roman"/>
+                <w:sz w:val="16"/>
+                <w:szCs w:val="16"/>
+              </w:rPr>
+              <w:t>AUS</w:t>
+            </w:r>
+          </w:p>
+        </w:tc>
+        <w:tc>
+          <w:tcPr>
+            <w:tcW w:w="6232" w:type="dxa"/>
+            <w:vAlign w:val="center"/>
+          </w:tcPr>
+          <w:p>
+            <w:pPr>
+              <w:spacing w:line="240" w:lineRule="auto"/>
+              <w:rPr>
+                <w:rFonts w:ascii="Aptos" w:eastAsia="Aptos" w:hAnsi="Aptos" w:cs="Times New Roman"/>
+                <w:sz w:val="16"/>
+                <w:szCs w:val="16"/>
+              </w:rPr>
+            </w:pPr>
+            <w:r>
+              <w:rPr>
+                <w:rFonts w:ascii="Aptos" w:eastAsia="Aptos" w:hAnsi="Aptos" w:cs="Times New Roman"/>
+                <w:sz w:val="16"/>
+                <w:szCs w:val="16"/>
+              </w:rPr>
+              <w:t>Das Objekt ist ausgeschalten (Startzustand)</w:t>
+            </w:r>
+          </w:p>
+        </w:tc>
+      </w:tr>
+      <w:tr>
+        <w:trPr>
+          <w:trHeight w:val="227"/>
+        </w:trPr>
+        <w:tc>
+          <w:tcPr>
+            <w:tcW w:w="318" w:type="dxa"/>
+            <w:vAlign w:val="center"/>
+          </w:tcPr>
+          <w:p>
+            <w:pPr>
+              <w:spacing w:line="240" w:lineRule="auto"/>
+              <w:jc w:val="center"/>
+              <w:rPr>
+                <w:rFonts w:ascii="Aptos" w:eastAsia="Aptos" w:hAnsi="Aptos" w:cs="Times New Roman"/>
+                <w:sz w:val="16"/>
+                <w:szCs w:val="16"/>
+              </w:rPr>
+            </w:pPr>
+            <w:r>
+              <w:rPr>
+                <w:rFonts w:ascii="Aptos" w:eastAsia="Aptos" w:hAnsi="Aptos" w:cs="Times New Roman"/>
+                <w:sz w:val="16"/>
+                <w:szCs w:val="16"/>
+              </w:rPr>
+              <w:t>1</w:t>
+            </w:r>
+          </w:p>
+        </w:tc>
+        <w:tc>
+          <w:tcPr>
+            <w:tcW w:w="2512" w:type="dxa"/>
+            <w:vAlign w:val="center"/>
+          </w:tcPr>
+          <w:p>
+            <w:pPr>
+              <w:spacing w:line="240" w:lineRule="auto"/>
+              <w:rPr>
+                <w:rFonts w:ascii="Aptos" w:eastAsia="Aptos" w:hAnsi="Aptos" w:cs="Times New Roman"/>
+                <w:sz w:val="16"/>
+                <w:szCs w:val="16"/>
+              </w:rPr>
+            </w:pPr>
+            <w:r>
+              <w:rPr>
+                <w:rFonts w:ascii="Aptos" w:eastAsia="Aptos" w:hAnsi="Aptos" w:cs="Times New Roman"/>
+                <w:sz w:val="16"/>
+                <w:szCs w:val="16"/>
+              </w:rPr>
+              <w:t>BEREIT</w:t>
+            </w:r>
+          </w:p>
+        </w:tc>
+        <w:tc>
+          <w:tcPr>
+            <w:tcW w:w="6232" w:type="dxa"/>
+            <w:vAlign w:val="center"/>
+          </w:tcPr>
+          <w:p>
+            <w:pPr>
+              <w:spacing w:line="240" w:lineRule="auto"/>
+              <w:rPr>
+                <w:rFonts w:ascii="Aptos" w:eastAsia="Aptos" w:hAnsi="Aptos" w:cs="Times New Roman"/>
+                <w:sz w:val="16"/>
+                <w:szCs w:val="16"/>
+              </w:rPr>
+            </w:pPr>
+            <w:r>
+              <w:rPr>
+                <w:rFonts w:ascii="Aptos" w:eastAsia="Aptos" w:hAnsi="Aptos" w:cs="Times New Roman"/>
+                <w:sz w:val="16"/>
+                <w:szCs w:val="16"/>
+              </w:rPr>
+              <w:t>Das Objekt ist eingeschalten und bereit</w:t>
+            </w:r>
+          </w:p>
+        </w:tc>
+      </w:tr>
+      <w:tr>
+        <w:trPr>
+          <w:trHeight w:val="227"/>
+        </w:trPr>
+        <w:tc>
+          <w:tcPr>
+            <w:tcW w:w="318" w:type="dxa"/>
+            <w:vAlign w:val="center"/>
+          </w:tcPr>
+          <w:p>
+            <w:pPr>
+              <w:spacing w:line="240" w:lineRule="auto"/>
+              <w:jc w:val="center"/>
+              <w:rPr>
+                <w:rFonts w:ascii="Aptos" w:eastAsia="Aptos" w:hAnsi="Aptos" w:cs="Times New Roman"/>
+                <w:sz w:val="16"/>
+                <w:szCs w:val="16"/>
+              </w:rPr>
+            </w:pPr>
+            <w:r>
+              <w:rPr>
+                <w:rFonts w:ascii="Aptos" w:eastAsia="Aptos" w:hAnsi="Aptos" w:cs="Times New Roman"/>
+                <w:sz w:val="16"/>
+                <w:szCs w:val="16"/>
+              </w:rPr>
+              <w:t>2</w:t>
+            </w:r>
+          </w:p>
+        </w:tc>
+        <w:tc>
+          <w:tcPr>
+            <w:tcW w:w="2512" w:type="dxa"/>
+            <w:vAlign w:val="center"/>
+          </w:tcPr>
+          <w:p>
+            <w:pPr>
+              <w:spacing w:line="240" w:lineRule="auto"/>
+              <w:rPr>
+                <w:rFonts w:ascii="Aptos" w:eastAsia="Aptos" w:hAnsi="Aptos" w:cs="Times New Roman"/>
+                <w:sz w:val="16"/>
+                <w:szCs w:val="16"/>
+              </w:rPr>
+            </w:pPr>
+            <w:r>
+              <w:rPr>
+                <w:rFonts w:ascii="Aptos" w:eastAsia="Aptos" w:hAnsi="Aptos" w:cs="Times New Roman"/>
+                <w:sz w:val="16"/>
+                <w:szCs w:val="16"/>
+              </w:rPr>
+              <w:t>LAUFEND</w:t>
+            </w:r>
+          </w:p>
+        </w:tc>
+        <w:tc>
+          <w:tcPr>
+            <w:tcW w:w="6232" w:type="dxa"/>
+            <w:vAlign w:val="center"/>
+          </w:tcPr>
+          <w:p>
+            <w:pPr>
+              <w:spacing w:line="240" w:lineRule="auto"/>
+              <w:rPr>
+                <w:rFonts w:ascii="Aptos" w:eastAsia="Aptos" w:hAnsi="Aptos" w:cs="Times New Roman"/>
+                <w:sz w:val="16"/>
+                <w:szCs w:val="16"/>
+              </w:rPr>
+            </w:pPr>
+            <w:r>
+              <w:rPr>
+                <w:rFonts w:ascii="Aptos" w:eastAsia="Aptos" w:hAnsi="Aptos" w:cs="Times New Roman"/>
+                <w:sz w:val="16"/>
+                <w:szCs w:val="16"/>
+              </w:rPr>
+              <w:t>Das Objekt ist aktiv</w:t>
+            </w:r>
+          </w:p>
+        </w:tc>
+      </w:tr>
+      <w:tr>
+        <w:trPr>
+          <w:trHeight w:val="227"/>
+        </w:trPr>
+        <w:tc>
+          <w:tcPr>
+            <w:tcW w:w="318" w:type="dxa"/>
+            <w:vAlign w:val="center"/>
+          </w:tcPr>
+          <w:p>
+            <w:pPr>
+              <w:spacing w:line="240" w:lineRule="auto"/>
+              <w:jc w:val="center"/>
+              <w:rPr>
+                <w:rFonts w:ascii="Aptos" w:eastAsia="Aptos" w:hAnsi="Aptos" w:cs="Times New Roman"/>
+                <w:sz w:val="16"/>
+                <w:szCs w:val="16"/>
+              </w:rPr>
+            </w:pPr>
+            <w:r>
+              <w:rPr>
+                <w:rFonts w:ascii="Aptos" w:eastAsia="Aptos" w:hAnsi="Aptos" w:cs="Times New Roman"/>
+                <w:sz w:val="16"/>
+                <w:szCs w:val="16"/>
+              </w:rPr>
+              <w:t>3</w:t>
+            </w:r>
+          </w:p>
+        </w:tc>
+        <w:tc>
+          <w:tcPr>
+            <w:tcW w:w="2512" w:type="dxa"/>
+            <w:vAlign w:val="center"/>
+          </w:tcPr>
+          <w:p>
+            <w:pPr>
+              <w:spacing w:line="240" w:lineRule="auto"/>
+              <w:rPr>
+                <w:rFonts w:ascii="Aptos" w:eastAsia="Aptos" w:hAnsi="Aptos" w:cs="Times New Roman"/>
+                <w:sz w:val="16"/>
+                <w:szCs w:val="16"/>
+              </w:rPr>
+            </w:pPr>
+            <w:r>
+              <w:rPr>
+                <w:rFonts w:ascii="Aptos" w:eastAsia="Aptos" w:hAnsi="Aptos" w:cs="Times New Roman"/>
+                <w:sz w:val="16"/>
+                <w:szCs w:val="16"/>
+              </w:rPr>
+              <w:t>ABGESCHLOSSEN_INTERN</w:t>
+            </w:r>
+          </w:p>
+        </w:tc>
+        <w:tc>
+          <w:tcPr>
+            <w:tcW w:w="6232" w:type="dxa"/>
+            <w:vAlign w:val="center"/>
+          </w:tcPr>
+          <w:p>
+            <w:pPr>
+              <w:spacing w:line="240" w:lineRule="auto"/>
+              <w:rPr>
+                <w:rFonts w:ascii="Aptos" w:eastAsia="Aptos" w:hAnsi="Aptos" w:cs="Times New Roman"/>
+                <w:sz w:val="16"/>
+                <w:szCs w:val="16"/>
+              </w:rPr>
+            </w:pPr>
+            <w:r>
+              <w:rPr>
+                <w:rFonts w:ascii="Aptos" w:eastAsia="Aptos" w:hAnsi="Aptos" w:cs="Times New Roman"/>
+                <w:sz w:val="16"/>
+                <w:szCs w:val="16"/>
+              </w:rPr>
+              <w:t>Das Objekt hat den Prozess durchgeführt und hat selbständig gestoppt</w:t>
+            </w:r>
+          </w:p>
+        </w:tc>
+      </w:tr>
+      <w:tr>
+        <w:trPr>
+          <w:trHeight w:val="227"/>
+        </w:trPr>
+        <w:tc>
+          <w:tcPr>
+            <w:tcW w:w="318" w:type="dxa"/>
+            <w:vAlign w:val="center"/>
+          </w:tcPr>
+          <w:p>
+            <w:pPr>
+              <w:spacing w:line="240" w:lineRule="auto"/>
+              <w:jc w:val="center"/>
+              <w:rPr>
+                <w:rFonts w:ascii="Aptos" w:eastAsia="Aptos" w:hAnsi="Aptos" w:cs="Times New Roman"/>
+                <w:sz w:val="16"/>
+                <w:szCs w:val="16"/>
+              </w:rPr>
+            </w:pPr>
+            <w:r>
+              <w:rPr>
+                <w:rFonts w:ascii="Aptos" w:eastAsia="Aptos" w:hAnsi="Aptos" w:cs="Times New Roman"/>
+                <w:sz w:val="16"/>
+                <w:szCs w:val="16"/>
+              </w:rPr>
+              <w:t>4</w:t>
+            </w:r>
+          </w:p>
+        </w:tc>
+        <w:tc>
+          <w:tcPr>
+            <w:tcW w:w="2512" w:type="dxa"/>
+            <w:vAlign w:val="center"/>
+          </w:tcPr>
+          <w:p>
+            <w:pPr>
+              <w:spacing w:line="240" w:lineRule="auto"/>
+              <w:rPr>
+                <w:rFonts w:ascii="Aptos" w:eastAsia="Aptos" w:hAnsi="Aptos" w:cs="Times New Roman"/>
+                <w:sz w:val="16"/>
+                <w:szCs w:val="16"/>
+              </w:rPr>
+            </w:pPr>
+            <w:r>
+              <w:rPr>
+                <w:rFonts w:ascii="Aptos" w:eastAsia="Aptos" w:hAnsi="Aptos" w:cs="Times New Roman"/>
+                <w:sz w:val="16"/>
+                <w:szCs w:val="16"/>
+              </w:rPr>
+              <w:t>ABGESCHLOSSEN_EXTERN</w:t>
+            </w:r>
+          </w:p>
+        </w:tc>
+        <w:tc>
+          <w:tcPr>
+            <w:tcW w:w="6232" w:type="dxa"/>
+            <w:vAlign w:val="center"/>
+          </w:tcPr>
+          <w:p>
+            <w:pPr>
+              <w:spacing w:line="240" w:lineRule="auto"/>
+              <w:rPr>
+                <w:rFonts w:ascii="Aptos" w:eastAsia="Aptos" w:hAnsi="Aptos" w:cs="Times New Roman"/>
+                <w:sz w:val="16"/>
+                <w:szCs w:val="16"/>
+              </w:rPr>
+            </w:pPr>
+            <w:r>
+              <w:rPr>
+                <w:rFonts w:ascii="Aptos" w:eastAsia="Aptos" w:hAnsi="Aptos" w:cs="Times New Roman"/>
+                <w:sz w:val="16"/>
+                <w:szCs w:val="16"/>
+              </w:rPr>
+              <w:t>Das Objekt wurde durch den Skill gestoppt (ERREICHT / LIMIT)</w:t>
+            </w:r>
+          </w:p>
+        </w:tc>
+      </w:tr>
+      <w:tr>
+        <w:trPr>
+          <w:trHeight w:val="227"/>
+        </w:trPr>
+        <w:tc>
+          <w:tcPr>
+            <w:tcW w:w="318" w:type="dxa"/>
+            <w:vAlign w:val="center"/>
+          </w:tcPr>
+          <w:p>
+            <w:pPr>
+              <w:spacing w:line="240" w:lineRule="auto"/>
+              <w:jc w:val="center"/>
+              <w:rPr>
+                <w:rFonts w:ascii="Aptos" w:eastAsia="Aptos" w:hAnsi="Aptos" w:cs="Times New Roman"/>
+                <w:sz w:val="16"/>
+                <w:szCs w:val="16"/>
+              </w:rPr>
+            </w:pPr>
+            <w:r>
+              <w:rPr>
+                <w:rFonts w:ascii="Aptos" w:eastAsia="Aptos" w:hAnsi="Aptos" w:cs="Times New Roman"/>
+                <w:sz w:val="16"/>
+                <w:szCs w:val="16"/>
+              </w:rPr>
+              <w:t>5</w:t>
+            </w:r>
+          </w:p>
+        </w:tc>
+        <w:tc>
+          <w:tcPr>
+            <w:tcW w:w="2512" w:type="dxa"/>
+            <w:vAlign w:val="center"/>
+          </w:tcPr>
+          <w:p>
+            <w:pPr>
+              <w:spacing w:line="240" w:lineRule="auto"/>
+              <w:rPr>
+                <w:rFonts w:ascii="Aptos" w:eastAsia="Aptos" w:hAnsi="Aptos" w:cs="Times New Roman"/>
+                <w:sz w:val="16"/>
+                <w:szCs w:val="16"/>
+              </w:rPr>
+            </w:pPr>
+            <w:r>
+              <w:rPr>
+                <w:rFonts w:ascii="Aptos" w:eastAsia="Aptos" w:hAnsi="Aptos" w:cs="Times New Roman"/>
+                <w:sz w:val="16"/>
+                <w:szCs w:val="16"/>
+              </w:rPr>
+              <w:t>GESTOPPT</w:t>
+            </w:r>
+          </w:p>
+        </w:tc>
+        <w:tc>
+          <w:tcPr>
+            <w:tcW w:w="6232" w:type="dxa"/>
+            <w:vAlign w:val="center"/>
+          </w:tcPr>
+          <w:p>
+            <w:pPr>
+              <w:spacing w:line="240" w:lineRule="auto"/>
+              <w:rPr>
+                <w:rFonts w:ascii="Aptos" w:eastAsia="Aptos" w:hAnsi="Aptos" w:cs="Times New Roman"/>
+                <w:sz w:val="16"/>
+                <w:szCs w:val="16"/>
+              </w:rPr>
+            </w:pPr>
+            <w:r>
+              <w:rPr>
+                <w:rFonts w:ascii="Aptos" w:eastAsia="Aptos" w:hAnsi="Aptos" w:cs="Times New Roman"/>
+                <w:sz w:val="16"/>
+                <w:szCs w:val="16"/>
+              </w:rPr>
+              <w:t>Das Objekt wurde durch das System gestoppt</w:t>
+            </w:r>
+          </w:p>
+        </w:tc>
+      </w:tr>
+      <w:tr>
+        <w:trPr>
+          <w:trHeight w:val="227"/>
+        </w:trPr>
+        <w:tc>
+          <w:tcPr>
+            <w:tcW w:w="318" w:type="dxa"/>
+            <w:vAlign w:val="center"/>
+          </w:tcPr>
+          <w:p>
+            <w:pPr>
+              <w:spacing w:line="240" w:lineRule="auto"/>
+              <w:jc w:val="center"/>
+              <w:rPr>
+                <w:rFonts w:ascii="Aptos" w:eastAsia="Aptos" w:hAnsi="Aptos" w:cs="Times New Roman"/>
+                <w:sz w:val="16"/>
+                <w:szCs w:val="16"/>
+              </w:rPr>
+            </w:pPr>
+            <w:r>
+              <w:rPr>
+                <w:rFonts w:ascii="Aptos" w:eastAsia="Aptos" w:hAnsi="Aptos" w:cs="Times New Roman"/>
+                <w:sz w:val="16"/>
+                <w:szCs w:val="16"/>
+              </w:rPr>
+              <w:t>6</w:t>
+            </w:r>
+          </w:p>
+        </w:tc>
+        <w:tc>
+          <w:tcPr>
+            <w:tcW w:w="2512" w:type="dxa"/>
+            <w:vAlign w:val="center"/>
+          </w:tcPr>
+          <w:p>
+            <w:pPr>
+              <w:spacing w:line="240" w:lineRule="auto"/>
+              <w:rPr>
+                <w:rFonts w:ascii="Aptos" w:eastAsia="Aptos" w:hAnsi="Aptos" w:cs="Times New Roman"/>
+                <w:sz w:val="16"/>
+                <w:szCs w:val="16"/>
+              </w:rPr>
+            </w:pPr>
+            <w:r>
+              <w:rPr>
+                <w:rFonts w:ascii="Aptos" w:eastAsia="Aptos" w:hAnsi="Aptos" w:cs="Times New Roman"/>
+                <w:sz w:val="16"/>
+                <w:szCs w:val="16"/>
+              </w:rPr>
+              <w:t>FEHLER</w:t>
+            </w:r>
+          </w:p>
+        </w:tc>
+        <w:tc>
+          <w:tcPr>
+            <w:tcW w:w="6232" w:type="dxa"/>
+            <w:vAlign w:val="center"/>
+          </w:tcPr>
+          <w:p>
+            <w:pPr>
+              <w:spacing w:line="240" w:lineRule="auto"/>
+              <w:rPr>
+                <w:rFonts w:ascii="Aptos" w:eastAsia="Aptos" w:hAnsi="Aptos" w:cs="Times New Roman"/>
+                <w:sz w:val="16"/>
+                <w:szCs w:val="16"/>
+              </w:rPr>
+            </w:pPr>
+            <w:r>
+              <w:rPr>
+                <w:rFonts w:ascii="Aptos" w:eastAsia="Aptos" w:hAnsi="Aptos" w:cs="Times New Roman"/>
+                <w:sz w:val="16"/>
+                <w:szCs w:val="16"/>
+              </w:rPr>
+              <w:t>Es gibt einen Fehler bezüglich des Objektes</w:t>
+            </w:r>
+          </w:p>
+        </w:tc>
+      </w:tr>
+    </w:tbl>
+    <w:p>
+      <w:pPr>
+        <w:spacing w:line="240" w:lineRule="auto"/>
+        <w:jc w:val="both"/>
+        <w:rPr>
+          <w:rFonts w:ascii="Aptos" w:eastAsia="Aptos" w:hAnsi="Aptos" w:cs="Times New Roman"/>
+          <w:b/>
+          <w:bCs/>
+          <w:szCs w:val="19"/>
+        </w:rPr>
+      </w:pPr>
+    </w:p>
+    <w:p>
+      <w:pPr>
+        <w:spacing w:line="360" w:lineRule="auto"/>
+        <w:jc w:val="center"/>
+        <w:rPr>
+          <w:rFonts w:ascii="Aptos" w:eastAsia="Aptos" w:hAnsi="Aptos" w:cs="Times New Roman"/>
+          <w:szCs w:val="19"/>
+        </w:rPr>
+      </w:pPr>
+      <w:r>
+        <w:rPr>
+          <w:rFonts w:ascii="Aptos" w:eastAsia="Aptos" w:hAnsi="Aptos" w:cs="Times New Roman"/>
+          <w:noProof/>
+          <w:szCs w:val="19"/>
+        </w:rPr>
+        <w:drawing>
+          <wp:inline distT="0" distB="0" distL="0" distR="0" wp14:anchorId="2B3C0559" wp14:editId="7A30695D">
+            <wp:extent cx="4088921" cy="2362667"/>
+            <wp:effectExtent l="0" t="0" r="6985" b="0"/>
+            <wp:docPr id="425223627" name="Grafik 1" descr="Ein Bild, das Text, Diagramm, Screenshot, Plan enthält.&#10;&#10;Automatisch generierte Beschreibung"/>
+            <wp:cNvGraphicFramePr>
+              <a:graphicFrameLocks xmlns:a="http://schemas.openxmlformats.org/drawingml/2006/main" noChangeAspect="1"/>
+            </wp:cNvGraphicFramePr>
+            <a:graphic xmlns:a="http://schemas.openxmlformats.org/drawingml/2006/main">
+              <a:graphicData uri="http://schemas.openxmlformats.org/drawingml/2006/picture">
+                <pic:pic xmlns:pic="http://schemas.openxmlformats.org/drawingml/2006/picture">
+                  <pic:nvPicPr>
+                    <pic:cNvPr id="425223627" name="Grafik 1" descr="Ein Bild, das Text, Diagramm, Screenshot, Plan enthält.&#10;&#10;Automatisch generierte Beschreibung"/>
+                    <pic:cNvPicPr/>
+                  </pic:nvPicPr>
+                  <pic:blipFill>
+                    <a:blip r:embed="rId17"/>
+                    <a:stretch>
+                      <a:fillRect/>
+                    </a:stretch>
+                  </pic:blipFill>
+                  <pic:spPr>
+                    <a:xfrm>
+                      <a:off x="0" y="0"/>
+                      <a:ext cx="4104626" cy="2371742"/>
+                    </a:xfrm>
+                    <a:prstGeom prst="rect">
+                      <a:avLst/>
+                    </a:prstGeom>
+                  </pic:spPr>
+                </pic:pic>
+              </a:graphicData>
+            </a:graphic>
+          </wp:inline>
+        </w:drawing>
+      </w:r>
     </w:p>
     <w:p>
       <w:pPr>
@@ -2194,6 +3809,7 @@
           <w:sz w:val="22"/>
           <w:szCs w:val="22"/>
         </w:rPr>
+        <w:lastRenderedPageBreak/>
         <w:t xml:space="preserve">Fazit: </w:t>
       </w:r>
     </w:p>
@@ -2237,8 +3853,8 @@
       </w:pPr>
     </w:p>
     <w:sectPr>
-      <w:headerReference w:type="default" r:id="rId14"/>
-      <w:footerReference w:type="default" r:id="rId15"/>
+      <w:headerReference w:type="default" r:id="rId18"/>
+      <w:footerReference w:type="default" r:id="rId19"/>
       <w:pgSz w:w="11906" w:h="16838" w:code="9"/>
       <w:pgMar w:top="2495" w:right="1004" w:bottom="1077" w:left="1446" w:header="709" w:footer="510" w:gutter="0"/>
       <w:cols w:space="708"/>
@@ -2293,77 +3909,23 @@
         <w:sz w:val="16"/>
         <w:lang w:val="fr-FR"/>
       </w:rPr>
-      <w:t xml:space="preserve">Berner </w:t>
+      <w:t xml:space="preserve">Berner Fachhochschule | </w:t>
     </w:r>
-    <w:proofErr w:type="spellStart"/>
+    <w:r>
+      <w:rPr>
+        <w:color w:val="697D91"/>
+        <w:sz w:val="16"/>
+        <w:lang w:val="fr-CH"/>
+      </w:rPr>
+      <w:t>Haute école spécialisée bernoise</w:t>
+    </w:r>
     <w:r>
       <w:rPr>
         <w:color w:val="697D91"/>
         <w:sz w:val="16"/>
         <w:lang w:val="fr-FR"/>
       </w:rPr>
-      <w:t>Fachhochschule</w:t>
-    </w:r>
-    <w:proofErr w:type="spellEnd"/>
-    <w:r>
-      <w:rPr>
-        <w:color w:val="697D91"/>
-        <w:sz w:val="16"/>
-        <w:lang w:val="fr-FR"/>
-      </w:rPr>
-      <w:t xml:space="preserve"> | </w:t>
-    </w:r>
-    <w:r>
-      <w:rPr>
-        <w:color w:val="697D91"/>
-        <w:sz w:val="16"/>
-        <w:lang w:val="fr-CH"/>
-      </w:rPr>
-      <w:t>Haute école spécialisée bernoise</w:t>
-    </w:r>
-    <w:r>
-      <w:rPr>
-        <w:color w:val="697D91"/>
-        <w:sz w:val="16"/>
-        <w:lang w:val="fr-FR"/>
-      </w:rPr>
-      <w:t xml:space="preserve"> | Bern </w:t>
-    </w:r>
-    <w:proofErr w:type="spellStart"/>
-    <w:r>
-      <w:rPr>
-        <w:color w:val="697D91"/>
-        <w:sz w:val="16"/>
-        <w:lang w:val="fr-FR"/>
-      </w:rPr>
-      <w:t>University</w:t>
-    </w:r>
-    <w:proofErr w:type="spellEnd"/>
-    <w:r>
-      <w:rPr>
-        <w:color w:val="697D91"/>
-        <w:sz w:val="16"/>
-        <w:lang w:val="fr-FR"/>
-      </w:rPr>
-      <w:t xml:space="preserve"> of </w:t>
-    </w:r>
-    <w:proofErr w:type="spellStart"/>
-    <w:r>
-      <w:rPr>
-        <w:color w:val="697D91"/>
-        <w:sz w:val="16"/>
-        <w:lang w:val="fr-FR"/>
-      </w:rPr>
-      <w:t>Applied</w:t>
-    </w:r>
-    <w:proofErr w:type="spellEnd"/>
-    <w:r>
-      <w:rPr>
-        <w:color w:val="697D91"/>
-        <w:sz w:val="16"/>
-        <w:lang w:val="fr-FR"/>
-      </w:rPr>
-      <w:t xml:space="preserve"> Sciences</w:t>
+      <w:t xml:space="preserve"> | Bern University of Applied Sciences</w:t>
     </w:r>
     <w:r>
       <w:rPr>
@@ -5021,7 +6583,7 @@
     <w:lsdException w:name="Table Web 2" w:semiHidden="1" w:unhideWhenUsed="1"/>
     <w:lsdException w:name="Table Web 3" w:semiHidden="1" w:unhideWhenUsed="1"/>
     <w:lsdException w:name="Balloon Text" w:semiHidden="1" w:unhideWhenUsed="1"/>
-    <w:lsdException w:name="Table Grid" w:uiPriority="59"/>
+    <w:lsdException w:name="Table Grid" w:uiPriority="39"/>
     <w:lsdException w:name="Table Theme" w:semiHidden="1" w:unhideWhenUsed="1"/>
     <w:lsdException w:name="Placeholder Text" w:semiHidden="1"/>
     <w:lsdException w:name="No Spacing" w:uiPriority="1" w:qFormat="1"/>
@@ -5422,6 +6984,7 @@
   <w:style w:type="character" w:default="1" w:styleId="Absatz-Standardschriftart">
     <w:name w:val="Default Paragraph Font"/>
     <w:uiPriority w:val="1"/>
+    <w:semiHidden/>
     <w:unhideWhenUsed/>
   </w:style>
   <w:style w:type="table" w:default="1" w:styleId="NormaleTabelle">
@@ -5830,7 +7393,7 @@
   <w:style w:type="table" w:styleId="Tabellenraster">
     <w:name w:val="Table Grid"/>
     <w:basedOn w:val="NormaleTabelle"/>
-    <w:uiPriority w:val="59"/>
+    <w:uiPriority w:val="39"/>
     <w:rsid w:val="00871E68"/>
     <w:pPr>
       <w:spacing w:after="0" w:line="244" w:lineRule="atLeast"/>
@@ -6163,6 +7726,87 @@
       <w:shd w:val="clear" w:color="auto" w:fill="E1DFDD"/>
     </w:rPr>
   </w:style>
+  <w:style w:type="table" w:customStyle="1" w:styleId="Tabellenraster1">
+    <w:name w:val="Tabellenraster1"/>
+    <w:basedOn w:val="NormaleTabelle"/>
+    <w:next w:val="Tabellenraster"/>
+    <w:uiPriority w:val="39"/>
+    <w:rsid w:val="00926385"/>
+    <w:pPr>
+      <w:spacing w:after="0" w:line="240" w:lineRule="auto"/>
+    </w:pPr>
+    <w:rPr>
+      <w:rFonts w:eastAsia="Aptos"/>
+      <w:kern w:val="2"/>
+      <w:sz w:val="24"/>
+      <w:szCs w:val="24"/>
+      <w14:ligatures w14:val="standardContextual"/>
+    </w:rPr>
+    <w:tblPr>
+      <w:tblBorders>
+        <w:top w:val="single" w:sz="4" w:space="0" w:color="auto"/>
+        <w:left w:val="single" w:sz="4" w:space="0" w:color="auto"/>
+        <w:bottom w:val="single" w:sz="4" w:space="0" w:color="auto"/>
+        <w:right w:val="single" w:sz="4" w:space="0" w:color="auto"/>
+        <w:insideH w:val="single" w:sz="4" w:space="0" w:color="auto"/>
+        <w:insideV w:val="single" w:sz="4" w:space="0" w:color="auto"/>
+      </w:tblBorders>
+    </w:tblPr>
+  </w:style>
+  <w:style w:type="table" w:customStyle="1" w:styleId="Tabellenraster2">
+    <w:name w:val="Tabellenraster2"/>
+    <w:basedOn w:val="NormaleTabelle"/>
+    <w:next w:val="Tabellenraster"/>
+    <w:uiPriority w:val="39"/>
+    <w:rsid w:val="00B37E1D"/>
+    <w:pPr>
+      <w:spacing w:after="0" w:line="240" w:lineRule="auto"/>
+    </w:pPr>
+    <w:rPr>
+      <w:rFonts w:eastAsia="Aptos"/>
+      <w:kern w:val="2"/>
+      <w:sz w:val="24"/>
+      <w:szCs w:val="24"/>
+      <w14:ligatures w14:val="standardContextual"/>
+    </w:rPr>
+    <w:tblPr>
+      <w:tblBorders>
+        <w:top w:val="single" w:sz="4" w:space="0" w:color="auto"/>
+        <w:left w:val="single" w:sz="4" w:space="0" w:color="auto"/>
+        <w:bottom w:val="single" w:sz="4" w:space="0" w:color="auto"/>
+        <w:right w:val="single" w:sz="4" w:space="0" w:color="auto"/>
+        <w:insideH w:val="single" w:sz="4" w:space="0" w:color="auto"/>
+        <w:insideV w:val="single" w:sz="4" w:space="0" w:color="auto"/>
+      </w:tblBorders>
+    </w:tblPr>
+  </w:style>
+  <w:style w:type="table" w:customStyle="1" w:styleId="Tabellenraster3">
+    <w:name w:val="Tabellenraster3"/>
+    <w:basedOn w:val="NormaleTabelle"/>
+    <w:next w:val="Tabellenraster"/>
+    <w:uiPriority w:val="39"/>
+    <w:rsid w:val="008235BF"/>
+    <w:pPr>
+      <w:spacing w:after="0" w:line="240" w:lineRule="auto"/>
+    </w:pPr>
+    <w:rPr>
+      <w:rFonts w:eastAsia="Aptos"/>
+      <w:kern w:val="2"/>
+      <w:sz w:val="24"/>
+      <w:szCs w:val="24"/>
+      <w14:ligatures w14:val="standardContextual"/>
+    </w:rPr>
+    <w:tblPr>
+      <w:tblBorders>
+        <w:top w:val="single" w:sz="4" w:space="0" w:color="auto"/>
+        <w:left w:val="single" w:sz="4" w:space="0" w:color="auto"/>
+        <w:bottom w:val="single" w:sz="4" w:space="0" w:color="auto"/>
+        <w:right w:val="single" w:sz="4" w:space="0" w:color="auto"/>
+        <w:insideH w:val="single" w:sz="4" w:space="0" w:color="auto"/>
+        <w:insideV w:val="single" w:sz="4" w:space="0" w:color="auto"/>
+      </w:tblBorders>
+    </w:tblPr>
+  </w:style>
 </w:styles>
 </file>
 
@@ -6425,15 +8069,6 @@
 </file>
 
 <file path=customXml/item1.xml><?xml version="1.0" encoding="utf-8"?>
-<?mso-contentType ?>
-<FormTemplates xmlns="http://schemas.microsoft.com/sharepoint/v3/contenttype/forms">
-  <Display>DocumentLibraryForm</Display>
-  <Edit>DocumentLibraryForm</Edit>
-  <New>DocumentLibraryForm</New>
-</FormTemplates>
-</file>
-
-<file path=customXml/item2.xml><?xml version="1.0" encoding="utf-8"?>
 <ct:contentTypeSchema xmlns:ct="http://schemas.microsoft.com/office/2006/metadata/contentType" xmlns:ma="http://schemas.microsoft.com/office/2006/metadata/properties/metaAttributes" ct:_="" ma:_="" ma:contentTypeName="Dokument" ma:contentTypeID="0x0101006C5E7711755FE64DB61EA4D9FB910FA3" ma:contentTypeVersion="12" ma:contentTypeDescription="Ein neues Dokument erstellen." ma:contentTypeScope="" ma:versionID="3e943206e81ecb9f290f7a957254b993">
   <xsd:schema xmlns:xsd="http://www.w3.org/2001/XMLSchema" xmlns:xs="http://www.w3.org/2001/XMLSchema" xmlns:p="http://schemas.microsoft.com/office/2006/metadata/properties" xmlns:ns2="dd8cb13b-09cd-4f71-a146-5d96908aee33" xmlns:ns3="484c8c59-755d-4516-b8d2-1621b38262b4" xmlns:ns4="65111c24-9a2a-477f-abc3-258134d3f2a0" targetNamespace="http://schemas.microsoft.com/office/2006/metadata/properties" ma:root="true" ma:fieldsID="4a73b8a6e85c3d0f90d40cc91b10065b" ns2:_="" ns3:_="" ns4:_="">
     <xsd:import namespace="dd8cb13b-09cd-4f71-a146-5d96908aee33"/>
@@ -6655,7 +8290,7 @@
 </ct:contentTypeSchema>
 </file>
 
-<file path=customXml/item3.xml><?xml version="1.0" encoding="utf-8"?>
+<file path=customXml/item2.xml><?xml version="1.0" encoding="utf-8"?>
 <p:properties xmlns:p="http://schemas.microsoft.com/office/2006/metadata/properties" xmlns:xsi="http://www.w3.org/2001/XMLSchema-instance" xmlns:pc="http://schemas.microsoft.com/office/infopath/2007/PartnerControls">
   <documentManagement>
     <TaxCatchAll xmlns="484c8c59-755d-4516-b8d2-1621b38262b4" xsi:nil="true"/>
@@ -6666,19 +8301,20 @@
 </p:properties>
 </file>
 
-<file path=customXml/item4.xml><?xml version="1.0" encoding="utf-8"?>
+<file path=customXml/item3.xml><?xml version="1.0" encoding="utf-8"?>
 <b:Sources xmlns:b="http://schemas.openxmlformats.org/officeDocument/2006/bibliography" xmlns="http://schemas.openxmlformats.org/officeDocument/2006/bibliography" SelectedStyle="\APASixthEditionOfficeOnline.xsl" StyleName="APA" Version="6"/>
 </file>
 
-<file path=customXml/itemProps1.xml><?xml version="1.0" encoding="utf-8"?>
-<ds:datastoreItem xmlns:ds="http://schemas.openxmlformats.org/officeDocument/2006/customXml" ds:itemID="{A32F9D90-2E15-4487-81B8-39AA6128324C}">
-  <ds:schemaRefs>
-    <ds:schemaRef ds:uri="http://schemas.microsoft.com/sharepoint/v3/contenttype/forms"/>
-  </ds:schemaRefs>
-</ds:datastoreItem>
+<file path=customXml/item4.xml><?xml version="1.0" encoding="utf-8"?>
+<?mso-contentType ?>
+<FormTemplates xmlns="http://schemas.microsoft.com/sharepoint/v3/contenttype/forms">
+  <Display>DocumentLibraryForm</Display>
+  <Edit>DocumentLibraryForm</Edit>
+  <New>DocumentLibraryForm</New>
+</FormTemplates>
 </file>
 
-<file path=customXml/itemProps2.xml><?xml version="1.0" encoding="utf-8"?>
+<file path=customXml/itemProps1.xml><?xml version="1.0" encoding="utf-8"?>
 <ds:datastoreItem xmlns:ds="http://schemas.openxmlformats.org/officeDocument/2006/customXml" ds:itemID="{F74FA10C-44EB-4564-A1F6-680E6D66FCE0}">
   <ds:schemaRefs>
     <ds:schemaRef ds:uri="http://schemas.microsoft.com/office/2006/metadata/contentType"/>
@@ -6698,7 +8334,7 @@
 </ds:datastoreItem>
 </file>
 
-<file path=customXml/itemProps3.xml><?xml version="1.0" encoding="utf-8"?>
+<file path=customXml/itemProps2.xml><?xml version="1.0" encoding="utf-8"?>
 <ds:datastoreItem xmlns:ds="http://schemas.openxmlformats.org/officeDocument/2006/customXml" ds:itemID="{901CA8C3-AF8C-4F9A-8ECF-5056060C9BBB}">
   <ds:schemaRefs>
     <ds:schemaRef ds:uri="http://schemas.microsoft.com/office/2006/metadata/properties"/>
@@ -6709,10 +8345,18 @@
 </ds:datastoreItem>
 </file>
 
-<file path=customXml/itemProps4.xml><?xml version="1.0" encoding="utf-8"?>
+<file path=customXml/itemProps3.xml><?xml version="1.0" encoding="utf-8"?>
 <ds:datastoreItem xmlns:ds="http://schemas.openxmlformats.org/officeDocument/2006/customXml" ds:itemID="{9211E814-A156-46CB-A6FA-3AB12DA2924C}">
   <ds:schemaRefs>
     <ds:schemaRef ds:uri="http://schemas.openxmlformats.org/officeDocument/2006/bibliography"/>
   </ds:schemaRefs>
 </ds:datastoreItem>
+</file>
+
+<file path=customXml/itemProps4.xml><?xml version="1.0" encoding="utf-8"?>
+<ds:datastoreItem xmlns:ds="http://schemas.openxmlformats.org/officeDocument/2006/customXml" ds:itemID="{A32F9D90-2E15-4487-81B8-39AA6128324C}">
+  <ds:schemaRefs>
+    <ds:schemaRef ds:uri="http://schemas.microsoft.com/sharepoint/v3/contenttype/forms"/>
+  </ds:schemaRefs>
+</ds:datastoreItem>
 </file>
--- a/04_Umsetzung/02_Arbeistpaket_2/01_Arbeitspaket_2.docx
+++ b/04_Umsetzung/02_Arbeistpaket_2/01_Arbeitspaket_2.docx
@@ -37,7 +37,21 @@
         <w:rPr>
           <w:szCs w:val="19"/>
         </w:rPr>
-        <w:t xml:space="preserve">Die Struktur der Software muss auf einen skill-basierten Ansatz ausgelegt werden. </w:t>
+        <w:t xml:space="preserve">Die Struktur der Software muss auf einen </w:t>
+      </w:r>
+      <w:proofErr w:type="spellStart"/>
+      <w:r>
+        <w:rPr>
+          <w:szCs w:val="19"/>
+        </w:rPr>
+        <w:t>skill</w:t>
+      </w:r>
+      <w:proofErr w:type="spellEnd"/>
+      <w:r>
+        <w:rPr>
+          <w:szCs w:val="19"/>
+        </w:rPr>
+        <w:t xml:space="preserve">-basierten Ansatz ausgelegt werden. </w:t>
       </w:r>
       <w:r>
         <w:rPr>
@@ -205,7 +219,21 @@
         <w:rPr>
           <w:szCs w:val="19"/>
         </w:rPr>
-        <w:t>Alle Komponenten werden in der Anlagen-HMI visualisiert und können dort manuell gesteuert werden. Dies ermöglicht es beispielsweise, Roboterpositionen zu speichern, die später von einem Skill für Bewegungsabläufe genutzt werden können.</w:t>
+        <w:t xml:space="preserve">Alle Komponenten werden in der Anlagen-HMI visualisiert und können dort manuell gesteuert werden. Dies ermöglicht es beispielsweise, Roboterpositionen zu speichern, die später von einem </w:t>
+      </w:r>
+      <w:proofErr w:type="spellStart"/>
+      <w:r>
+        <w:rPr>
+          <w:szCs w:val="19"/>
+        </w:rPr>
+        <w:t>Skill</w:t>
+      </w:r>
+      <w:proofErr w:type="spellEnd"/>
+      <w:r>
+        <w:rPr>
+          <w:szCs w:val="19"/>
+        </w:rPr>
+        <w:t xml:space="preserve"> für Bewegungsabläufe genutzt werden können.</w:t>
       </w:r>
       <w:r>
         <w:rPr>
@@ -310,7 +338,21 @@
         <w:rPr>
           <w:szCs w:val="19"/>
         </w:rPr>
-        <w:t>zeigt die ersten drei Ebenen (Supervisory-, Control- und Field-Level).</w:t>
+        <w:t>zeigt die ersten drei Ebenen (</w:t>
+      </w:r>
+      <w:proofErr w:type="spellStart"/>
+      <w:r>
+        <w:rPr>
+          <w:szCs w:val="19"/>
+        </w:rPr>
+        <w:t>Supervisory</w:t>
+      </w:r>
+      <w:proofErr w:type="spellEnd"/>
+      <w:r>
+        <w:rPr>
+          <w:szCs w:val="19"/>
+        </w:rPr>
+        <w:t>-, Control- und Field-Level).</w:t>
       </w:r>
       <w:r>
         <w:rPr>
@@ -322,7 +364,21 @@
         <w:rPr>
           <w:szCs w:val="19"/>
         </w:rPr>
-        <w:t xml:space="preserve">Auf dem Supervisory-Level </w:t>
+        <w:t xml:space="preserve">Auf dem </w:t>
+      </w:r>
+      <w:proofErr w:type="spellStart"/>
+      <w:r>
+        <w:rPr>
+          <w:szCs w:val="19"/>
+        </w:rPr>
+        <w:t>Supervisory</w:t>
+      </w:r>
+      <w:proofErr w:type="spellEnd"/>
+      <w:r>
+        <w:rPr>
+          <w:szCs w:val="19"/>
+        </w:rPr>
+        <w:t xml:space="preserve">-Level </w:t>
       </w:r>
       <w:r>
         <w:rPr>
@@ -827,7 +883,7 @@
           <w:szCs w:val="19"/>
         </w:rPr>
         <w:drawing>
-          <wp:anchor distT="0" distB="0" distL="114300" distR="114300" simplePos="0" relativeHeight="251658240" behindDoc="1" locked="0" layoutInCell="1" allowOverlap="1" wp14:anchorId="4263A2C5" wp14:editId="0FB49B24">
+          <wp:anchor distT="0" distB="0" distL="114300" distR="114300" simplePos="0" relativeHeight="251658240" behindDoc="1" locked="0" layoutInCell="1" allowOverlap="1" wp14:anchorId="4263A2C5" wp14:editId="0210BC18">
             <wp:simplePos x="0" y="0"/>
             <wp:positionH relativeFrom="margin">
               <wp:align>right</wp:align>
@@ -894,7 +950,19 @@
         <w:rPr>
           <w:szCs w:val="19"/>
         </w:rPr>
-        <w:t>Die drei Hauptelemente müssen klar voneinander abgegrenzt werden. Der modellbasierte Ansatz in der Softwarestruktur bietet dabei mehrere Vorteile (siehe EVA-Referenz). Dank der klaren Struktur und Übersichtlichkeit lassen sich die Prozesse und Abläufe leicht nachvollziehen. Dies erleichtert auch die Kommunikation, da durch die einheitliche Verwendung von Begriffen alle Beteiligten dieselbe "Sprache" sprechen. Darüber hinaus können Risiken früher und einfacher erkannt werden.</w:t>
+        <w:t xml:space="preserve">Die drei Hauptelemente müssen klar voneinander abgegrenzt </w:t>
+      </w:r>
+      <w:r>
+        <w:rPr>
+          <w:szCs w:val="19"/>
+        </w:rPr>
+        <w:t>werden. Der modellbasierte Ansatz in der Softwarestruktur</w:t>
+      </w:r>
+      <w:r>
+        <w:rPr>
+          <w:szCs w:val="19"/>
+        </w:rPr>
+        <w:t xml:space="preserve"> bietet dabei mehrere Vorteile (siehe EVA-Referenz). Dank der klaren Struktur und Übersichtlichkeit lassen sich die Prozesse und Abläufe leicht nachvollziehen. Dies erleichtert auch die Kommunikation, da durch die einheitliche Verwendung von Begriffen alle Beteiligten dieselbe "Sprache" sprechen. Darüber hinaus können Risiken früher und einfacher erkannt werden.</w:t>
       </w:r>
     </w:p>
     <w:p>
@@ -1271,7 +1339,21 @@
         <w:rPr>
           <w:szCs w:val="19"/>
         </w:rPr>
-        <w:t xml:space="preserve">Auf diese Parameter reagiert der Skill wie auch das System. </w:t>
+        <w:t xml:space="preserve">Auf diese Parameter reagiert der </w:t>
+      </w:r>
+      <w:proofErr w:type="spellStart"/>
+      <w:r>
+        <w:rPr>
+          <w:szCs w:val="19"/>
+        </w:rPr>
+        <w:t>Skill</w:t>
+      </w:r>
+      <w:proofErr w:type="spellEnd"/>
+      <w:r>
+        <w:rPr>
+          <w:szCs w:val="19"/>
+        </w:rPr>
+        <w:t xml:space="preserve"> wie auch das System. </w:t>
       </w:r>
       <w:r>
         <w:rPr>
@@ -1612,7 +1694,21 @@
         <w:rPr>
           <w:szCs w:val="19"/>
         </w:rPr>
-        <w:t xml:space="preserve"> vom Objekt an den Skill übergeben. </w:t>
+        <w:t xml:space="preserve"> vom Objekt an den </w:t>
+      </w:r>
+      <w:proofErr w:type="spellStart"/>
+      <w:r>
+        <w:rPr>
+          <w:szCs w:val="19"/>
+        </w:rPr>
+        <w:t>Skill</w:t>
+      </w:r>
+      <w:proofErr w:type="spellEnd"/>
+      <w:r>
+        <w:rPr>
+          <w:szCs w:val="19"/>
+        </w:rPr>
+        <w:t xml:space="preserve"> übergeben. </w:t>
       </w:r>
     </w:p>
     <w:p>
@@ -1657,7 +1753,49 @@
         <w:rPr>
           <w:szCs w:val="19"/>
         </w:rPr>
-        <w:t xml:space="preserve">Die Koordinationsschnittstelle ist für die allgemeine Prozesskoordinations verantwortlich. Es werden Information über den aktuellen Zustand und Fehler des Skills an die Systemparameter übergeben. Der Skill erhält den aktuellen Zustand des Systems. Der Skill kann somit auf systemübergreifende Situationen reagieren und das System kann auf Skill-Zustände reagieren.  </w:t>
+        <w:t xml:space="preserve">Die Koordinationsschnittstelle ist für die allgemeine Prozesskoordinations verantwortlich. Es werden Information über den aktuellen Zustand und Fehler des Skills an die Systemparameter übergeben. Der </w:t>
+      </w:r>
+      <w:proofErr w:type="spellStart"/>
+      <w:r>
+        <w:rPr>
+          <w:szCs w:val="19"/>
+        </w:rPr>
+        <w:t>Skill</w:t>
+      </w:r>
+      <w:proofErr w:type="spellEnd"/>
+      <w:r>
+        <w:rPr>
+          <w:szCs w:val="19"/>
+        </w:rPr>
+        <w:t xml:space="preserve"> erhält den aktuellen Zustand des Systems. Der </w:t>
+      </w:r>
+      <w:proofErr w:type="spellStart"/>
+      <w:r>
+        <w:rPr>
+          <w:szCs w:val="19"/>
+        </w:rPr>
+        <w:t>Skill</w:t>
+      </w:r>
+      <w:proofErr w:type="spellEnd"/>
+      <w:r>
+        <w:rPr>
+          <w:szCs w:val="19"/>
+        </w:rPr>
+        <w:t xml:space="preserve"> kann somit auf systemübergreifende Situationen reagieren und das System kann auf </w:t>
+      </w:r>
+      <w:proofErr w:type="spellStart"/>
+      <w:r>
+        <w:rPr>
+          <w:szCs w:val="19"/>
+        </w:rPr>
+        <w:t>Skill</w:t>
+      </w:r>
+      <w:proofErr w:type="spellEnd"/>
+      <w:r>
+        <w:rPr>
+          <w:szCs w:val="19"/>
+        </w:rPr>
+        <w:t xml:space="preserve">-Zustände reagieren.  </w:t>
       </w:r>
     </w:p>
     <w:p>
@@ -2443,6 +2581,7 @@
           <w:szCs w:val="19"/>
         </w:rPr>
       </w:pPr>
+      <w:proofErr w:type="spellStart"/>
       <w:r>
         <w:rPr>
           <w:rFonts w:ascii="Aptos" w:eastAsia="Aptos" w:hAnsi="Aptos" w:cs="Times New Roman"/>
@@ -2451,7 +2590,17 @@
           <w:szCs w:val="19"/>
         </w:rPr>
         <w:lastRenderedPageBreak/>
-        <w:t xml:space="preserve">Skill: </w:t>
+        <w:t>Skill</w:t>
+      </w:r>
+      <w:proofErr w:type="spellEnd"/>
+      <w:r>
+        <w:rPr>
+          <w:rFonts w:ascii="Aptos" w:eastAsia="Aptos" w:hAnsi="Aptos" w:cs="Times New Roman"/>
+          <w:b/>
+          <w:bCs/>
+          <w:szCs w:val="19"/>
+        </w:rPr>
+        <w:t xml:space="preserve">: </w:t>
       </w:r>
     </w:p>
     <w:p>
@@ -2468,7 +2617,23 @@
           <w:rFonts w:ascii="Aptos" w:eastAsia="Aptos" w:hAnsi="Aptos" w:cs="Times New Roman"/>
           <w:szCs w:val="19"/>
         </w:rPr>
-        <w:t>Ein Skill besitzt 6 Zustände:</w:t>
+        <w:t xml:space="preserve">Ein </w:t>
+      </w:r>
+      <w:proofErr w:type="spellStart"/>
+      <w:r>
+        <w:rPr>
+          <w:rFonts w:ascii="Aptos" w:eastAsia="Aptos" w:hAnsi="Aptos" w:cs="Times New Roman"/>
+          <w:szCs w:val="19"/>
+        </w:rPr>
+        <w:t>Skill</w:t>
+      </w:r>
+      <w:proofErr w:type="spellEnd"/>
+      <w:r>
+        <w:rPr>
+          <w:rFonts w:ascii="Aptos" w:eastAsia="Aptos" w:hAnsi="Aptos" w:cs="Times New Roman"/>
+          <w:szCs w:val="19"/>
+        </w:rPr>
+        <w:t xml:space="preserve"> besitzt 6 Zustände:</w:t>
       </w:r>
     </w:p>
     <w:tbl>
@@ -2607,7 +2772,25 @@
                 <w:sz w:val="16"/>
                 <w:szCs w:val="16"/>
               </w:rPr>
-              <w:t>Der Skill ist bereit einen Prozess auszuführen (Startzustand)</w:t>
+              <w:t xml:space="preserve">Der </w:t>
+            </w:r>
+            <w:proofErr w:type="spellStart"/>
+            <w:r>
+              <w:rPr>
+                <w:rFonts w:ascii="Aptos" w:eastAsia="Aptos" w:hAnsi="Aptos" w:cs="Times New Roman"/>
+                <w:sz w:val="16"/>
+                <w:szCs w:val="16"/>
+              </w:rPr>
+              <w:t>Skill</w:t>
+            </w:r>
+            <w:proofErr w:type="spellEnd"/>
+            <w:r>
+              <w:rPr>
+                <w:rFonts w:ascii="Aptos" w:eastAsia="Aptos" w:hAnsi="Aptos" w:cs="Times New Roman"/>
+                <w:sz w:val="16"/>
+                <w:szCs w:val="16"/>
+              </w:rPr>
+              <w:t xml:space="preserve"> ist bereit einen Prozess auszuführen (Startzustand)</w:t>
             </w:r>
           </w:p>
         </w:tc>
@@ -2685,7 +2868,25 @@
                 <w:sz w:val="16"/>
                 <w:szCs w:val="16"/>
               </w:rPr>
-              <w:t>Der Skill führt einen Prozess aus</w:t>
+              <w:t xml:space="preserve">Der </w:t>
+            </w:r>
+            <w:proofErr w:type="spellStart"/>
+            <w:r>
+              <w:rPr>
+                <w:rFonts w:ascii="Aptos" w:eastAsia="Aptos" w:hAnsi="Aptos" w:cs="Times New Roman"/>
+                <w:sz w:val="16"/>
+                <w:szCs w:val="16"/>
+              </w:rPr>
+              <w:t>Skill</w:t>
+            </w:r>
+            <w:proofErr w:type="spellEnd"/>
+            <w:r>
+              <w:rPr>
+                <w:rFonts w:ascii="Aptos" w:eastAsia="Aptos" w:hAnsi="Aptos" w:cs="Times New Roman"/>
+                <w:sz w:val="16"/>
+                <w:szCs w:val="16"/>
+              </w:rPr>
+              <w:t xml:space="preserve"> führt einen Prozess aus</w:t>
             </w:r>
           </w:p>
         </w:tc>
@@ -2841,7 +3042,25 @@
                 <w:sz w:val="16"/>
                 <w:szCs w:val="16"/>
               </w:rPr>
-              <w:t xml:space="preserve">Prozessziel wurde erreicht und Prozess wurde durch Skill beendet  </w:t>
+              <w:t xml:space="preserve">Prozessziel wurde erreicht und Prozess wurde durch </w:t>
+            </w:r>
+            <w:proofErr w:type="spellStart"/>
+            <w:r>
+              <w:rPr>
+                <w:rFonts w:ascii="Aptos" w:eastAsia="Aptos" w:hAnsi="Aptos" w:cs="Times New Roman"/>
+                <w:sz w:val="16"/>
+                <w:szCs w:val="16"/>
+              </w:rPr>
+              <w:t>Skill</w:t>
+            </w:r>
+            <w:proofErr w:type="spellEnd"/>
+            <w:r>
+              <w:rPr>
+                <w:rFonts w:ascii="Aptos" w:eastAsia="Aptos" w:hAnsi="Aptos" w:cs="Times New Roman"/>
+                <w:sz w:val="16"/>
+                <w:szCs w:val="16"/>
+              </w:rPr>
+              <w:t xml:space="preserve"> beendet  </w:t>
             </w:r>
           </w:p>
         </w:tc>
@@ -3565,7 +3784,25 @@
                 <w:sz w:val="16"/>
                 <w:szCs w:val="16"/>
               </w:rPr>
-              <w:t>Das Objekt wurde durch den Skill gestoppt (ERREICHT / LIMIT)</w:t>
+              <w:t xml:space="preserve">Das Objekt wurde durch den </w:t>
+            </w:r>
+            <w:proofErr w:type="spellStart"/>
+            <w:r>
+              <w:rPr>
+                <w:rFonts w:ascii="Aptos" w:eastAsia="Aptos" w:hAnsi="Aptos" w:cs="Times New Roman"/>
+                <w:sz w:val="16"/>
+                <w:szCs w:val="16"/>
+              </w:rPr>
+              <w:t>Skill</w:t>
+            </w:r>
+            <w:proofErr w:type="spellEnd"/>
+            <w:r>
+              <w:rPr>
+                <w:rFonts w:ascii="Aptos" w:eastAsia="Aptos" w:hAnsi="Aptos" w:cs="Times New Roman"/>
+                <w:sz w:val="16"/>
+                <w:szCs w:val="16"/>
+              </w:rPr>
+              <w:t xml:space="preserve"> gestoppt (ERREICHT / LIMIT)</w:t>
             </w:r>
           </w:p>
         </w:tc>
@@ -3909,7 +4146,25 @@
         <w:sz w:val="16"/>
         <w:lang w:val="fr-FR"/>
       </w:rPr>
-      <w:t xml:space="preserve">Berner Fachhochschule | </w:t>
+      <w:t xml:space="preserve">Berner </w:t>
+    </w:r>
+    <w:proofErr w:type="spellStart"/>
+    <w:r>
+      <w:rPr>
+        <w:color w:val="697D91"/>
+        <w:sz w:val="16"/>
+        <w:lang w:val="fr-FR"/>
+      </w:rPr>
+      <w:t>Fachhochschule</w:t>
+    </w:r>
+    <w:proofErr w:type="spellEnd"/>
+    <w:r>
+      <w:rPr>
+        <w:color w:val="697D91"/>
+        <w:sz w:val="16"/>
+        <w:lang w:val="fr-FR"/>
+      </w:rPr>
+      <w:t xml:space="preserve"> | </w:t>
     </w:r>
     <w:r>
       <w:rPr>
@@ -3925,7 +4180,43 @@
         <w:sz w:val="16"/>
         <w:lang w:val="fr-FR"/>
       </w:rPr>
-      <w:t xml:space="preserve"> | Bern University of Applied Sciences</w:t>
+      <w:t xml:space="preserve"> | Bern </w:t>
+    </w:r>
+    <w:proofErr w:type="spellStart"/>
+    <w:r>
+      <w:rPr>
+        <w:color w:val="697D91"/>
+        <w:sz w:val="16"/>
+        <w:lang w:val="fr-FR"/>
+      </w:rPr>
+      <w:t>University</w:t>
+    </w:r>
+    <w:proofErr w:type="spellEnd"/>
+    <w:r>
+      <w:rPr>
+        <w:color w:val="697D91"/>
+        <w:sz w:val="16"/>
+        <w:lang w:val="fr-FR"/>
+      </w:rPr>
+      <w:t xml:space="preserve"> of </w:t>
+    </w:r>
+    <w:proofErr w:type="spellStart"/>
+    <w:r>
+      <w:rPr>
+        <w:color w:val="697D91"/>
+        <w:sz w:val="16"/>
+        <w:lang w:val="fr-FR"/>
+      </w:rPr>
+      <w:t>Applied</w:t>
+    </w:r>
+    <w:proofErr w:type="spellEnd"/>
+    <w:r>
+      <w:rPr>
+        <w:color w:val="697D91"/>
+        <w:sz w:val="16"/>
+        <w:lang w:val="fr-FR"/>
+      </w:rPr>
+      <w:t xml:space="preserve"> Sciences</w:t>
     </w:r>
     <w:r>
       <w:rPr>
@@ -8291,6 +8582,19 @@
 </file>
 
 <file path=customXml/item2.xml><?xml version="1.0" encoding="utf-8"?>
+<?mso-contentType ?>
+<FormTemplates xmlns="http://schemas.microsoft.com/sharepoint/v3/contenttype/forms">
+  <Display>DocumentLibraryForm</Display>
+  <Edit>DocumentLibraryForm</Edit>
+  <New>DocumentLibraryForm</New>
+</FormTemplates>
+</file>
+
+<file path=customXml/item3.xml><?xml version="1.0" encoding="utf-8"?>
+<b:Sources xmlns:b="http://schemas.openxmlformats.org/officeDocument/2006/bibliography" xmlns="http://schemas.openxmlformats.org/officeDocument/2006/bibliography" SelectedStyle="\APASixthEditionOfficeOnline.xsl" StyleName="APA" Version="6"/>
+</file>
+
+<file path=customXml/item4.xml><?xml version="1.0" encoding="utf-8"?>
 <p:properties xmlns:p="http://schemas.microsoft.com/office/2006/metadata/properties" xmlns:xsi="http://www.w3.org/2001/XMLSchema-instance" xmlns:pc="http://schemas.microsoft.com/office/infopath/2007/PartnerControls">
   <documentManagement>
     <TaxCatchAll xmlns="484c8c59-755d-4516-b8d2-1621b38262b4" xsi:nil="true"/>
@@ -8299,19 +8603,6 @@
     </lcf76f155ced4ddcb4097134ff3c332f>
   </documentManagement>
 </p:properties>
-</file>
-
-<file path=customXml/item3.xml><?xml version="1.0" encoding="utf-8"?>
-<b:Sources xmlns:b="http://schemas.openxmlformats.org/officeDocument/2006/bibliography" xmlns="http://schemas.openxmlformats.org/officeDocument/2006/bibliography" SelectedStyle="\APASixthEditionOfficeOnline.xsl" StyleName="APA" Version="6"/>
-</file>
-
-<file path=customXml/item4.xml><?xml version="1.0" encoding="utf-8"?>
-<?mso-contentType ?>
-<FormTemplates xmlns="http://schemas.microsoft.com/sharepoint/v3/contenttype/forms">
-  <Display>DocumentLibraryForm</Display>
-  <Edit>DocumentLibraryForm</Edit>
-  <New>DocumentLibraryForm</New>
-</FormTemplates>
 </file>
 
 <file path=customXml/itemProps1.xml><?xml version="1.0" encoding="utf-8"?>
@@ -8335,12 +8626,9 @@
 </file>
 
 <file path=customXml/itemProps2.xml><?xml version="1.0" encoding="utf-8"?>
-<ds:datastoreItem xmlns:ds="http://schemas.openxmlformats.org/officeDocument/2006/customXml" ds:itemID="{901CA8C3-AF8C-4F9A-8ECF-5056060C9BBB}">
+<ds:datastoreItem xmlns:ds="http://schemas.openxmlformats.org/officeDocument/2006/customXml" ds:itemID="{A32F9D90-2E15-4487-81B8-39AA6128324C}">
   <ds:schemaRefs>
-    <ds:schemaRef ds:uri="http://schemas.microsoft.com/office/2006/metadata/properties"/>
-    <ds:schemaRef ds:uri="http://schemas.microsoft.com/office/infopath/2007/PartnerControls"/>
-    <ds:schemaRef ds:uri="484c8c59-755d-4516-b8d2-1621b38262b4"/>
-    <ds:schemaRef ds:uri="dd8cb13b-09cd-4f71-a146-5d96908aee33"/>
+    <ds:schemaRef ds:uri="http://schemas.microsoft.com/sharepoint/v3/contenttype/forms"/>
   </ds:schemaRefs>
 </ds:datastoreItem>
 </file>
@@ -8354,9 +8642,12 @@
 </file>
 
 <file path=customXml/itemProps4.xml><?xml version="1.0" encoding="utf-8"?>
-<ds:datastoreItem xmlns:ds="http://schemas.openxmlformats.org/officeDocument/2006/customXml" ds:itemID="{A32F9D90-2E15-4487-81B8-39AA6128324C}">
+<ds:datastoreItem xmlns:ds="http://schemas.openxmlformats.org/officeDocument/2006/customXml" ds:itemID="{901CA8C3-AF8C-4F9A-8ECF-5056060C9BBB}">
   <ds:schemaRefs>
-    <ds:schemaRef ds:uri="http://schemas.microsoft.com/sharepoint/v3/contenttype/forms"/>
+    <ds:schemaRef ds:uri="http://schemas.microsoft.com/office/2006/metadata/properties"/>
+    <ds:schemaRef ds:uri="http://schemas.microsoft.com/office/infopath/2007/PartnerControls"/>
+    <ds:schemaRef ds:uri="484c8c59-755d-4516-b8d2-1621b38262b4"/>
+    <ds:schemaRef ds:uri="dd8cb13b-09cd-4f71-a146-5d96908aee33"/>
   </ds:schemaRefs>
 </ds:datastoreItem>
 </file>